--- a/Task_Plan/RastMobile Task.docx
+++ b/Task_Plan/RastMobile Task.docx
@@ -305,7 +305,7 @@
                 <w:szCs w:val="24"/>
                 <w:lang w:eastAsia="tr-TR"/>
               </w:rPr>
-              <w:t>31</w:t>
+              <w:t>03</w:t>
             </w:r>
             <w:r>
               <w:rPr>
@@ -316,7 +316,29 @@
                 <w:szCs w:val="24"/>
                 <w:lang w:eastAsia="tr-TR"/>
               </w:rPr>
-              <w:t>.05.2024</w:t>
+              <w:t>.0</w:t>
+            </w:r>
+            <w:r>
+              <w:rPr>
+                <w:rFonts w:ascii="Times New Roman" w:eastAsia="Times New Roman" w:hAnsi="Times New Roman" w:cs="Times New Roman"/>
+                <w:color w:val="000000"/>
+                <w:kern w:val="36"/>
+                <w:sz w:val="24"/>
+                <w:szCs w:val="24"/>
+                <w:lang w:eastAsia="tr-TR"/>
+              </w:rPr>
+              <w:t>6</w:t>
+            </w:r>
+            <w:r>
+              <w:rPr>
+                <w:rFonts w:ascii="Times New Roman" w:eastAsia="Times New Roman" w:hAnsi="Times New Roman" w:cs="Times New Roman"/>
+                <w:color w:val="000000"/>
+                <w:kern w:val="36"/>
+                <w:sz w:val="24"/>
+                <w:szCs w:val="24"/>
+                <w:lang w:eastAsia="tr-TR"/>
+              </w:rPr>
+              <w:t>.2024</w:t>
             </w:r>
           </w:p>
         </w:tc>
@@ -462,7 +484,27 @@
                 <w:sz w:val="24"/>
                 <w:szCs w:val="24"/>
               </w:rPr>
-              <w:t>Bir e ticaret sitesinde müşteriler ödeme yaparken sorun yaşadıklarını bildiriyorlar. Bu task, ödeme sürecindeki sorunları tespit etmek ve çözmek için gereken adımları içerir.</w:t>
+              <w:t xml:space="preserve">Bir e ticaret sitesinde müşteriler ödeme yaparken sorun yaşadıklarını bildiriyorlar. Bu </w:t>
+            </w:r>
+            <w:proofErr w:type="spellStart"/>
+            <w:r>
+              <w:rPr>
+                <w:rFonts w:ascii="Times New Roman" w:hAnsi="Times New Roman" w:cs="Times New Roman"/>
+                <w:color w:val="000000" w:themeColor="text1"/>
+                <w:sz w:val="24"/>
+                <w:szCs w:val="24"/>
+              </w:rPr>
+              <w:t>task</w:t>
+            </w:r>
+            <w:proofErr w:type="spellEnd"/>
+            <w:r>
+              <w:rPr>
+                <w:rFonts w:ascii="Times New Roman" w:hAnsi="Times New Roman" w:cs="Times New Roman"/>
+                <w:color w:val="000000" w:themeColor="text1"/>
+                <w:sz w:val="24"/>
+                <w:szCs w:val="24"/>
+              </w:rPr>
+              <w:t>, ödeme sürecindeki sorunları tespit etmek ve çözmek için gereken adımları içerir.</w:t>
             </w:r>
           </w:p>
         </w:tc>
@@ -531,8 +573,9 @@
           <w:sz w:val="24"/>
           <w:szCs w:val="24"/>
         </w:rPr>
-        <w:t xml:space="preserve">Manuel Test Süreci </w:t>
-      </w:r>
+        <w:t xml:space="preserve">Manuel Test </w:t>
+      </w:r>
+      <w:proofErr w:type="gramStart"/>
       <w:r>
         <w:rPr>
           <w:rFonts w:ascii="Times New Roman" w:hAnsi="Times New Roman" w:cs="Times New Roman"/>
@@ -542,6 +585,17 @@
           <w:sz w:val="24"/>
           <w:szCs w:val="24"/>
         </w:rPr>
+        <w:t xml:space="preserve">Süreci </w:t>
+      </w:r>
+      <w:r>
+        <w:rPr>
+          <w:rFonts w:ascii="Times New Roman" w:hAnsi="Times New Roman" w:cs="Times New Roman"/>
+          <w:b/>
+          <w:bCs/>
+          <w:color w:val="4472C4" w:themeColor="accent1"/>
+          <w:sz w:val="24"/>
+          <w:szCs w:val="24"/>
+        </w:rPr>
         <w:t xml:space="preserve"> </w:t>
       </w:r>
       <w:r>
@@ -551,7 +605,17 @@
           <w:sz w:val="24"/>
           <w:szCs w:val="24"/>
         </w:rPr>
-        <w:t>(Planlama, Test Yürütme, Hata Raporlama ve Değerlendirme)</w:t>
+        <w:t>(</w:t>
+      </w:r>
+      <w:proofErr w:type="gramEnd"/>
+      <w:r>
+        <w:rPr>
+          <w:rFonts w:ascii="Times New Roman" w:hAnsi="Times New Roman" w:cs="Times New Roman"/>
+          <w:color w:val="4472C4" w:themeColor="accent1"/>
+          <w:sz w:val="24"/>
+          <w:szCs w:val="24"/>
+        </w:rPr>
+        <w:t>Planlama, Test Yürütme, Hata Raporlama ve Değerlendirme)</w:t>
       </w:r>
       <w:r>
         <w:rPr>
@@ -726,7 +790,25 @@
                 <w:sz w:val="24"/>
                 <w:szCs w:val="24"/>
               </w:rPr>
-              <w:t>Kredi, banka kartı, Paypal, ödemesi gibi</w:t>
+              <w:t xml:space="preserve">Kredi, banka kartı, </w:t>
+            </w:r>
+            <w:proofErr w:type="spellStart"/>
+            <w:r>
+              <w:rPr>
+                <w:rFonts w:ascii="Times New Roman" w:hAnsi="Times New Roman" w:cs="Times New Roman"/>
+                <w:sz w:val="24"/>
+                <w:szCs w:val="24"/>
+              </w:rPr>
+              <w:t>Paypal</w:t>
+            </w:r>
+            <w:proofErr w:type="spellEnd"/>
+            <w:r>
+              <w:rPr>
+                <w:rFonts w:ascii="Times New Roman" w:hAnsi="Times New Roman" w:cs="Times New Roman"/>
+                <w:sz w:val="24"/>
+                <w:szCs w:val="24"/>
+              </w:rPr>
+              <w:t>, ödemesi gibi</w:t>
             </w:r>
           </w:p>
         </w:tc>
@@ -875,7 +957,25 @@
                 <w:sz w:val="24"/>
                 <w:szCs w:val="24"/>
               </w:rPr>
-              <w:t>Pozitif (HappyPath) senaryolar ve Negatif Test Datalar ile Olumsuz senaryolar</w:t>
+              <w:t>Pozitif (</w:t>
+            </w:r>
+            <w:proofErr w:type="spellStart"/>
+            <w:r>
+              <w:rPr>
+                <w:rFonts w:ascii="Times New Roman" w:hAnsi="Times New Roman" w:cs="Times New Roman"/>
+                <w:sz w:val="24"/>
+                <w:szCs w:val="24"/>
+              </w:rPr>
+              <w:t>HappyPath</w:t>
+            </w:r>
+            <w:proofErr w:type="spellEnd"/>
+            <w:r>
+              <w:rPr>
+                <w:rFonts w:ascii="Times New Roman" w:hAnsi="Times New Roman" w:cs="Times New Roman"/>
+                <w:sz w:val="24"/>
+                <w:szCs w:val="24"/>
+              </w:rPr>
+              <w:t>) senaryolar ve Negatif Test Datalar ile Olumsuz senaryolar</w:t>
             </w:r>
           </w:p>
         </w:tc>
@@ -1073,7 +1173,25 @@
                 <w:sz w:val="24"/>
                 <w:szCs w:val="24"/>
               </w:rPr>
-              <w:t>Geçersiz kart no ile giriş denemesi</w:t>
+              <w:t xml:space="preserve">Geçersiz kart </w:t>
+            </w:r>
+            <w:proofErr w:type="spellStart"/>
+            <w:r>
+              <w:rPr>
+                <w:rFonts w:ascii="Times New Roman" w:hAnsi="Times New Roman" w:cs="Times New Roman"/>
+                <w:sz w:val="24"/>
+                <w:szCs w:val="24"/>
+              </w:rPr>
+              <w:t>no</w:t>
+            </w:r>
+            <w:proofErr w:type="spellEnd"/>
+            <w:r>
+              <w:rPr>
+                <w:rFonts w:ascii="Times New Roman" w:hAnsi="Times New Roman" w:cs="Times New Roman"/>
+                <w:sz w:val="24"/>
+                <w:szCs w:val="24"/>
+              </w:rPr>
+              <w:t xml:space="preserve"> ile giriş denemesi</w:t>
             </w:r>
           </w:p>
         </w:tc>
@@ -1508,6 +1626,7 @@
               </w:rPr>
               <w:t xml:space="preserve"> </w:t>
             </w:r>
+            <w:proofErr w:type="spellStart"/>
             <w:r>
               <w:rPr>
                 <w:rFonts w:ascii="Times New Roman" w:hAnsi="Times New Roman" w:cs="Times New Roman"/>
@@ -1515,25 +1634,9 @@
                 <w:sz w:val="24"/>
                 <w:szCs w:val="24"/>
               </w:rPr>
-              <w:t xml:space="preserve">Chrome </w:t>
-            </w:r>
-            <w:r>
-              <w:rPr>
-                <w:rFonts w:ascii="Times New Roman" w:hAnsi="Times New Roman" w:cs="Times New Roman"/>
-                <w:sz w:val="24"/>
-                <w:szCs w:val="24"/>
-              </w:rPr>
-              <w:t>Browser ile :Performans testleri için ideal olan dünyanın en yaygın kullanılan tarayıcıdır.</w:t>
-            </w:r>
-          </w:p>
-          <w:p>
-            <w:pPr>
-              <w:rPr>
-                <w:rFonts w:ascii="Times New Roman" w:hAnsi="Times New Roman" w:cs="Times New Roman"/>
-                <w:sz w:val="24"/>
-                <w:szCs w:val="24"/>
-              </w:rPr>
-            </w:pPr>
+              <w:t>Chrome</w:t>
+            </w:r>
+            <w:proofErr w:type="spellEnd"/>
             <w:r>
               <w:rPr>
                 <w:rFonts w:ascii="Times New Roman" w:hAnsi="Times New Roman" w:cs="Times New Roman"/>
@@ -1541,6 +1644,50 @@
                 <w:sz w:val="24"/>
                 <w:szCs w:val="24"/>
               </w:rPr>
+              <w:t xml:space="preserve"> </w:t>
+            </w:r>
+            <w:r>
+              <w:rPr>
+                <w:rFonts w:ascii="Times New Roman" w:hAnsi="Times New Roman" w:cs="Times New Roman"/>
+                <w:sz w:val="24"/>
+                <w:szCs w:val="24"/>
+              </w:rPr>
+              <w:t xml:space="preserve">Browser </w:t>
+            </w:r>
+            <w:proofErr w:type="gramStart"/>
+            <w:r>
+              <w:rPr>
+                <w:rFonts w:ascii="Times New Roman" w:hAnsi="Times New Roman" w:cs="Times New Roman"/>
+                <w:sz w:val="24"/>
+                <w:szCs w:val="24"/>
+              </w:rPr>
+              <w:t>ile :Performans</w:t>
+            </w:r>
+            <w:proofErr w:type="gramEnd"/>
+            <w:r>
+              <w:rPr>
+                <w:rFonts w:ascii="Times New Roman" w:hAnsi="Times New Roman" w:cs="Times New Roman"/>
+                <w:sz w:val="24"/>
+                <w:szCs w:val="24"/>
+              </w:rPr>
+              <w:t xml:space="preserve"> testleri için ideal olan dünyanın en yaygın kullanılan tarayıcıdır.</w:t>
+            </w:r>
+          </w:p>
+          <w:p>
+            <w:pPr>
+              <w:rPr>
+                <w:rFonts w:ascii="Times New Roman" w:hAnsi="Times New Roman" w:cs="Times New Roman"/>
+                <w:sz w:val="24"/>
+                <w:szCs w:val="24"/>
+              </w:rPr>
+            </w:pPr>
+            <w:r>
+              <w:rPr>
+                <w:rFonts w:ascii="Times New Roman" w:hAnsi="Times New Roman" w:cs="Times New Roman"/>
+                <w:color w:val="ED7D31" w:themeColor="accent2"/>
+                <w:sz w:val="24"/>
+                <w:szCs w:val="24"/>
+              </w:rPr>
               <w:sym w:font="Wingdings" w:char="F0E8"/>
             </w:r>
             <w:r>
@@ -1552,6 +1699,7 @@
               </w:rPr>
               <w:t xml:space="preserve"> </w:t>
             </w:r>
+            <w:proofErr w:type="spellStart"/>
             <w:r>
               <w:rPr>
                 <w:rFonts w:ascii="Times New Roman" w:hAnsi="Times New Roman" w:cs="Times New Roman"/>
@@ -1559,25 +1707,9 @@
                 <w:sz w:val="24"/>
                 <w:szCs w:val="24"/>
               </w:rPr>
-              <w:t xml:space="preserve">Mozilla Firefox </w:t>
-            </w:r>
-            <w:r>
-              <w:rPr>
-                <w:rFonts w:ascii="Times New Roman" w:hAnsi="Times New Roman" w:cs="Times New Roman"/>
-                <w:sz w:val="24"/>
-                <w:szCs w:val="24"/>
-              </w:rPr>
-              <w:t>ile : En yaygın ikinci tarayıcıdır. Gizlilik ve güvenlik konusunda iyi bir tarayıcı olarak bilinir.</w:t>
-            </w:r>
-          </w:p>
-          <w:p>
-            <w:pPr>
-              <w:rPr>
-                <w:rFonts w:ascii="Times New Roman" w:hAnsi="Times New Roman" w:cs="Times New Roman"/>
-                <w:sz w:val="24"/>
-                <w:szCs w:val="24"/>
-              </w:rPr>
-            </w:pPr>
+              <w:t>Mozilla</w:t>
+            </w:r>
+            <w:proofErr w:type="spellEnd"/>
             <w:r>
               <w:rPr>
                 <w:rFonts w:ascii="Times New Roman" w:hAnsi="Times New Roman" w:cs="Times New Roman"/>
@@ -1585,6 +1717,62 @@
                 <w:sz w:val="24"/>
                 <w:szCs w:val="24"/>
               </w:rPr>
+              <w:t xml:space="preserve"> </w:t>
+            </w:r>
+            <w:proofErr w:type="spellStart"/>
+            <w:r>
+              <w:rPr>
+                <w:rFonts w:ascii="Times New Roman" w:hAnsi="Times New Roman" w:cs="Times New Roman"/>
+                <w:color w:val="ED7D31" w:themeColor="accent2"/>
+                <w:sz w:val="24"/>
+                <w:szCs w:val="24"/>
+              </w:rPr>
+              <w:t>Firefox</w:t>
+            </w:r>
+            <w:proofErr w:type="spellEnd"/>
+            <w:r>
+              <w:rPr>
+                <w:rFonts w:ascii="Times New Roman" w:hAnsi="Times New Roman" w:cs="Times New Roman"/>
+                <w:color w:val="ED7D31" w:themeColor="accent2"/>
+                <w:sz w:val="24"/>
+                <w:szCs w:val="24"/>
+              </w:rPr>
+              <w:t xml:space="preserve"> </w:t>
+            </w:r>
+            <w:proofErr w:type="gramStart"/>
+            <w:r>
+              <w:rPr>
+                <w:rFonts w:ascii="Times New Roman" w:hAnsi="Times New Roman" w:cs="Times New Roman"/>
+                <w:sz w:val="24"/>
+                <w:szCs w:val="24"/>
+              </w:rPr>
+              <w:t>ile :</w:t>
+            </w:r>
+            <w:proofErr w:type="gramEnd"/>
+            <w:r>
+              <w:rPr>
+                <w:rFonts w:ascii="Times New Roman" w:hAnsi="Times New Roman" w:cs="Times New Roman"/>
+                <w:sz w:val="24"/>
+                <w:szCs w:val="24"/>
+              </w:rPr>
+              <w:t xml:space="preserve"> En yaygın ikinci tarayıcıdır. Gizlilik ve güvenlik konusunda iyi bir tarayıcı olarak bilinir.</w:t>
+            </w:r>
+          </w:p>
+          <w:p>
+            <w:pPr>
+              <w:rPr>
+                <w:rFonts w:ascii="Times New Roman" w:hAnsi="Times New Roman" w:cs="Times New Roman"/>
+                <w:sz w:val="24"/>
+                <w:szCs w:val="24"/>
+              </w:rPr>
+            </w:pPr>
+            <w:r>
+              <w:rPr>
+                <w:rFonts w:ascii="Times New Roman" w:hAnsi="Times New Roman" w:cs="Times New Roman"/>
+                <w:color w:val="ED7D31" w:themeColor="accent2"/>
+                <w:sz w:val="24"/>
+                <w:szCs w:val="24"/>
+              </w:rPr>
               <w:sym w:font="Wingdings" w:char="F0E8"/>
             </w:r>
             <w:r>
@@ -1596,6 +1784,7 @@
               </w:rPr>
               <w:t xml:space="preserve"> </w:t>
             </w:r>
+            <w:proofErr w:type="spellStart"/>
             <w:r>
               <w:rPr>
                 <w:rFonts w:ascii="Times New Roman" w:hAnsi="Times New Roman" w:cs="Times New Roman"/>
@@ -1603,15 +1792,43 @@
                 <w:sz w:val="24"/>
                 <w:szCs w:val="24"/>
               </w:rPr>
-              <w:t xml:space="preserve">Edge </w:t>
-            </w:r>
-            <w:r>
-              <w:rPr>
-                <w:rFonts w:ascii="Times New Roman" w:hAnsi="Times New Roman" w:cs="Times New Roman"/>
-                <w:sz w:val="24"/>
-                <w:szCs w:val="24"/>
-              </w:rPr>
-              <w:t>ile: Windows kullanıcıları arasında popüler olan Microsoft ürünütarayıcıdır.</w:t>
+              <w:t>Edge</w:t>
+            </w:r>
+            <w:proofErr w:type="spellEnd"/>
+            <w:r>
+              <w:rPr>
+                <w:rFonts w:ascii="Times New Roman" w:hAnsi="Times New Roman" w:cs="Times New Roman"/>
+                <w:color w:val="ED7D31" w:themeColor="accent2"/>
+                <w:sz w:val="24"/>
+                <w:szCs w:val="24"/>
+              </w:rPr>
+              <w:t xml:space="preserve"> </w:t>
+            </w:r>
+            <w:r>
+              <w:rPr>
+                <w:rFonts w:ascii="Times New Roman" w:hAnsi="Times New Roman" w:cs="Times New Roman"/>
+                <w:sz w:val="24"/>
+                <w:szCs w:val="24"/>
+              </w:rPr>
+              <w:t xml:space="preserve">ile: Windows kullanıcıları arasında popüler olan Microsoft </w:t>
+            </w:r>
+            <w:proofErr w:type="spellStart"/>
+            <w:r>
+              <w:rPr>
+                <w:rFonts w:ascii="Times New Roman" w:hAnsi="Times New Roman" w:cs="Times New Roman"/>
+                <w:sz w:val="24"/>
+                <w:szCs w:val="24"/>
+              </w:rPr>
+              <w:t>ürünütarayıcıdır</w:t>
+            </w:r>
+            <w:proofErr w:type="spellEnd"/>
+            <w:r>
+              <w:rPr>
+                <w:rFonts w:ascii="Times New Roman" w:hAnsi="Times New Roman" w:cs="Times New Roman"/>
+                <w:sz w:val="24"/>
+                <w:szCs w:val="24"/>
+              </w:rPr>
+              <w:t>.</w:t>
             </w:r>
           </w:p>
           <w:p>
@@ -1780,21 +1997,23 @@
                 <w:szCs w:val="24"/>
               </w:rPr>
             </w:pPr>
-            <w:r>
-              <w:rPr>
-                <w:rFonts w:ascii="Times New Roman" w:hAnsi="Times New Roman" w:cs="Times New Roman"/>
-                <w:sz w:val="24"/>
-                <w:szCs w:val="24"/>
-              </w:rPr>
-              <w:t>Negative senaryolar için</w:t>
-            </w:r>
-            <w:r>
-              <w:rPr>
-                <w:rFonts w:ascii="Times New Roman" w:hAnsi="Times New Roman" w:cs="Times New Roman"/>
-                <w:sz w:val="24"/>
-                <w:szCs w:val="24"/>
-              </w:rPr>
-              <w:t xml:space="preserve"> Boundary Value Analysis ve Equivalence Partitioning</w:t>
+            <w:proofErr w:type="spellStart"/>
+            <w:r>
+              <w:rPr>
+                <w:rFonts w:ascii="Times New Roman" w:hAnsi="Times New Roman" w:cs="Times New Roman"/>
+                <w:sz w:val="24"/>
+                <w:szCs w:val="24"/>
+              </w:rPr>
+              <w:t>Negative</w:t>
+            </w:r>
+            <w:proofErr w:type="spellEnd"/>
+            <w:r>
+              <w:rPr>
+                <w:rFonts w:ascii="Times New Roman" w:hAnsi="Times New Roman" w:cs="Times New Roman"/>
+                <w:sz w:val="24"/>
+                <w:szCs w:val="24"/>
+              </w:rPr>
+              <w:t xml:space="preserve"> senaryolar için</w:t>
             </w:r>
             <w:r>
               <w:rPr>
@@ -1804,6 +2023,60 @@
               </w:rPr>
               <w:t xml:space="preserve"> </w:t>
             </w:r>
+            <w:proofErr w:type="spellStart"/>
+            <w:r>
+              <w:rPr>
+                <w:rFonts w:ascii="Times New Roman" w:hAnsi="Times New Roman" w:cs="Times New Roman"/>
+                <w:sz w:val="24"/>
+                <w:szCs w:val="24"/>
+              </w:rPr>
+              <w:t>Boundary</w:t>
+            </w:r>
+            <w:proofErr w:type="spellEnd"/>
+            <w:r>
+              <w:rPr>
+                <w:rFonts w:ascii="Times New Roman" w:hAnsi="Times New Roman" w:cs="Times New Roman"/>
+                <w:sz w:val="24"/>
+                <w:szCs w:val="24"/>
+              </w:rPr>
+              <w:t xml:space="preserve"> Value Analysis ve </w:t>
+            </w:r>
+            <w:proofErr w:type="spellStart"/>
+            <w:r>
+              <w:rPr>
+                <w:rFonts w:ascii="Times New Roman" w:hAnsi="Times New Roman" w:cs="Times New Roman"/>
+                <w:sz w:val="24"/>
+                <w:szCs w:val="24"/>
+              </w:rPr>
+              <w:t>Equivalence</w:t>
+            </w:r>
+            <w:proofErr w:type="spellEnd"/>
+            <w:r>
+              <w:rPr>
+                <w:rFonts w:ascii="Times New Roman" w:hAnsi="Times New Roman" w:cs="Times New Roman"/>
+                <w:sz w:val="24"/>
+                <w:szCs w:val="24"/>
+              </w:rPr>
+              <w:t xml:space="preserve"> </w:t>
+            </w:r>
+            <w:proofErr w:type="spellStart"/>
+            <w:r>
+              <w:rPr>
+                <w:rFonts w:ascii="Times New Roman" w:hAnsi="Times New Roman" w:cs="Times New Roman"/>
+                <w:sz w:val="24"/>
+                <w:szCs w:val="24"/>
+              </w:rPr>
+              <w:t>Partitioning</w:t>
+            </w:r>
+            <w:proofErr w:type="spellEnd"/>
+            <w:r>
+              <w:rPr>
+                <w:rFonts w:ascii="Times New Roman" w:hAnsi="Times New Roman" w:cs="Times New Roman"/>
+                <w:sz w:val="24"/>
+                <w:szCs w:val="24"/>
+              </w:rPr>
+              <w:t xml:space="preserve"> </w:t>
+            </w:r>
             <w:r>
               <w:rPr>
                 <w:rFonts w:ascii="Times New Roman" w:hAnsi="Times New Roman" w:cs="Times New Roman"/>
@@ -1821,47 +2094,213 @@
                 <w:szCs w:val="24"/>
               </w:rPr>
             </w:pPr>
-            <w:r>
-              <w:rPr>
-                <w:rFonts w:ascii="Times New Roman" w:hAnsi="Times New Roman" w:cs="Times New Roman"/>
-                <w:sz w:val="24"/>
-                <w:szCs w:val="24"/>
-              </w:rPr>
-              <w:t>String değer alan input alanları için Case Sansitive durumu, eksik değer, fazla değer, space karakter, numeric değerler ile kontrol.</w:t>
-            </w:r>
-          </w:p>
-          <w:p>
-            <w:pPr>
-              <w:rPr>
-                <w:rFonts w:ascii="Times New Roman" w:hAnsi="Times New Roman" w:cs="Times New Roman"/>
-                <w:sz w:val="24"/>
-                <w:szCs w:val="24"/>
-              </w:rPr>
-            </w:pPr>
-            <w:r>
-              <w:rPr>
-                <w:rFonts w:ascii="Times New Roman" w:hAnsi="Times New Roman" w:cs="Times New Roman"/>
-                <w:sz w:val="24"/>
-                <w:szCs w:val="24"/>
-              </w:rPr>
-              <w:t>Numeric  değer alan kart no, son kullanma tarihi, CVC kodu gibi alanlar için yanlış değerler, eksik değerler,</w:t>
-            </w:r>
-          </w:p>
-          <w:p>
-            <w:pPr>
-              <w:rPr>
-                <w:rFonts w:ascii="Times New Roman" w:hAnsi="Times New Roman" w:cs="Times New Roman"/>
-                <w:sz w:val="24"/>
-                <w:szCs w:val="24"/>
-              </w:rPr>
-            </w:pPr>
-            <w:r>
-              <w:rPr>
-                <w:rFonts w:ascii="Times New Roman" w:hAnsi="Times New Roman" w:cs="Times New Roman"/>
-                <w:sz w:val="24"/>
-                <w:szCs w:val="24"/>
-              </w:rPr>
-              <w:t xml:space="preserve">AlfaNumeric input alanı varsa  her iki durum senaryoları ile test dataları oluşturulur. </w:t>
+            <w:proofErr w:type="spellStart"/>
+            <w:r>
+              <w:rPr>
+                <w:rFonts w:ascii="Times New Roman" w:hAnsi="Times New Roman" w:cs="Times New Roman"/>
+                <w:sz w:val="24"/>
+                <w:szCs w:val="24"/>
+              </w:rPr>
+              <w:t>String</w:t>
+            </w:r>
+            <w:proofErr w:type="spellEnd"/>
+            <w:r>
+              <w:rPr>
+                <w:rFonts w:ascii="Times New Roman" w:hAnsi="Times New Roman" w:cs="Times New Roman"/>
+                <w:sz w:val="24"/>
+                <w:szCs w:val="24"/>
+              </w:rPr>
+              <w:t xml:space="preserve"> değer alan </w:t>
+            </w:r>
+            <w:proofErr w:type="spellStart"/>
+            <w:r>
+              <w:rPr>
+                <w:rFonts w:ascii="Times New Roman" w:hAnsi="Times New Roman" w:cs="Times New Roman"/>
+                <w:sz w:val="24"/>
+                <w:szCs w:val="24"/>
+              </w:rPr>
+              <w:t>input</w:t>
+            </w:r>
+            <w:proofErr w:type="spellEnd"/>
+            <w:r>
+              <w:rPr>
+                <w:rFonts w:ascii="Times New Roman" w:hAnsi="Times New Roman" w:cs="Times New Roman"/>
+                <w:sz w:val="24"/>
+                <w:szCs w:val="24"/>
+              </w:rPr>
+              <w:t xml:space="preserve"> alanları için Case </w:t>
+            </w:r>
+            <w:proofErr w:type="spellStart"/>
+            <w:r>
+              <w:rPr>
+                <w:rFonts w:ascii="Times New Roman" w:hAnsi="Times New Roman" w:cs="Times New Roman"/>
+                <w:sz w:val="24"/>
+                <w:szCs w:val="24"/>
+              </w:rPr>
+              <w:t>Sansitive</w:t>
+            </w:r>
+            <w:proofErr w:type="spellEnd"/>
+            <w:r>
+              <w:rPr>
+                <w:rFonts w:ascii="Times New Roman" w:hAnsi="Times New Roman" w:cs="Times New Roman"/>
+                <w:sz w:val="24"/>
+                <w:szCs w:val="24"/>
+              </w:rPr>
+              <w:t xml:space="preserve"> durumu, eksik değer, fazla değer, </w:t>
+            </w:r>
+            <w:proofErr w:type="spellStart"/>
+            <w:r>
+              <w:rPr>
+                <w:rFonts w:ascii="Times New Roman" w:hAnsi="Times New Roman" w:cs="Times New Roman"/>
+                <w:sz w:val="24"/>
+                <w:szCs w:val="24"/>
+              </w:rPr>
+              <w:t>space</w:t>
+            </w:r>
+            <w:proofErr w:type="spellEnd"/>
+            <w:r>
+              <w:rPr>
+                <w:rFonts w:ascii="Times New Roman" w:hAnsi="Times New Roman" w:cs="Times New Roman"/>
+                <w:sz w:val="24"/>
+                <w:szCs w:val="24"/>
+              </w:rPr>
+              <w:t xml:space="preserve"> karakter, </w:t>
+            </w:r>
+            <w:proofErr w:type="spellStart"/>
+            <w:r>
+              <w:rPr>
+                <w:rFonts w:ascii="Times New Roman" w:hAnsi="Times New Roman" w:cs="Times New Roman"/>
+                <w:sz w:val="24"/>
+                <w:szCs w:val="24"/>
+              </w:rPr>
+              <w:t>numeric</w:t>
+            </w:r>
+            <w:proofErr w:type="spellEnd"/>
+            <w:r>
+              <w:rPr>
+                <w:rFonts w:ascii="Times New Roman" w:hAnsi="Times New Roman" w:cs="Times New Roman"/>
+                <w:sz w:val="24"/>
+                <w:szCs w:val="24"/>
+              </w:rPr>
+              <w:t xml:space="preserve"> değerler ile kontrol.</w:t>
+            </w:r>
+          </w:p>
+          <w:p>
+            <w:pPr>
+              <w:rPr>
+                <w:rFonts w:ascii="Times New Roman" w:hAnsi="Times New Roman" w:cs="Times New Roman"/>
+                <w:sz w:val="24"/>
+                <w:szCs w:val="24"/>
+              </w:rPr>
+            </w:pPr>
+            <w:proofErr w:type="spellStart"/>
+            <w:proofErr w:type="gramStart"/>
+            <w:r>
+              <w:rPr>
+                <w:rFonts w:ascii="Times New Roman" w:hAnsi="Times New Roman" w:cs="Times New Roman"/>
+                <w:sz w:val="24"/>
+                <w:szCs w:val="24"/>
+              </w:rPr>
+              <w:t>Numeric</w:t>
+            </w:r>
+            <w:proofErr w:type="spellEnd"/>
+            <w:r>
+              <w:rPr>
+                <w:rFonts w:ascii="Times New Roman" w:hAnsi="Times New Roman" w:cs="Times New Roman"/>
+                <w:sz w:val="24"/>
+                <w:szCs w:val="24"/>
+              </w:rPr>
+              <w:t xml:space="preserve">  değer</w:t>
+            </w:r>
+            <w:proofErr w:type="gramEnd"/>
+            <w:r>
+              <w:rPr>
+                <w:rFonts w:ascii="Times New Roman" w:hAnsi="Times New Roman" w:cs="Times New Roman"/>
+                <w:sz w:val="24"/>
+                <w:szCs w:val="24"/>
+              </w:rPr>
+              <w:t xml:space="preserve"> alan kart </w:t>
+            </w:r>
+            <w:proofErr w:type="spellStart"/>
+            <w:r>
+              <w:rPr>
+                <w:rFonts w:ascii="Times New Roman" w:hAnsi="Times New Roman" w:cs="Times New Roman"/>
+                <w:sz w:val="24"/>
+                <w:szCs w:val="24"/>
+              </w:rPr>
+              <w:t>no</w:t>
+            </w:r>
+            <w:proofErr w:type="spellEnd"/>
+            <w:r>
+              <w:rPr>
+                <w:rFonts w:ascii="Times New Roman" w:hAnsi="Times New Roman" w:cs="Times New Roman"/>
+                <w:sz w:val="24"/>
+                <w:szCs w:val="24"/>
+              </w:rPr>
+              <w:t>, son kullanma tarihi, CVC kodu gibi alanlar için yanlış değerler, eksik değerler,</w:t>
+            </w:r>
+          </w:p>
+          <w:p>
+            <w:pPr>
+              <w:rPr>
+                <w:rFonts w:ascii="Times New Roman" w:hAnsi="Times New Roman" w:cs="Times New Roman"/>
+                <w:sz w:val="24"/>
+                <w:szCs w:val="24"/>
+              </w:rPr>
+            </w:pPr>
+            <w:proofErr w:type="spellStart"/>
+            <w:r>
+              <w:rPr>
+                <w:rFonts w:ascii="Times New Roman" w:hAnsi="Times New Roman" w:cs="Times New Roman"/>
+                <w:sz w:val="24"/>
+                <w:szCs w:val="24"/>
+              </w:rPr>
+              <w:t>AlfaNumeric</w:t>
+            </w:r>
+            <w:proofErr w:type="spellEnd"/>
+            <w:r>
+              <w:rPr>
+                <w:rFonts w:ascii="Times New Roman" w:hAnsi="Times New Roman" w:cs="Times New Roman"/>
+                <w:sz w:val="24"/>
+                <w:szCs w:val="24"/>
+              </w:rPr>
+              <w:t xml:space="preserve"> </w:t>
+            </w:r>
+            <w:proofErr w:type="spellStart"/>
+            <w:r>
+              <w:rPr>
+                <w:rFonts w:ascii="Times New Roman" w:hAnsi="Times New Roman" w:cs="Times New Roman"/>
+                <w:sz w:val="24"/>
+                <w:szCs w:val="24"/>
+              </w:rPr>
+              <w:t>input</w:t>
+            </w:r>
+            <w:proofErr w:type="spellEnd"/>
+            <w:r>
+              <w:rPr>
+                <w:rFonts w:ascii="Times New Roman" w:hAnsi="Times New Roman" w:cs="Times New Roman"/>
+                <w:sz w:val="24"/>
+                <w:szCs w:val="24"/>
+              </w:rPr>
+              <w:t xml:space="preserve"> alanı </w:t>
+            </w:r>
+            <w:proofErr w:type="gramStart"/>
+            <w:r>
+              <w:rPr>
+                <w:rFonts w:ascii="Times New Roman" w:hAnsi="Times New Roman" w:cs="Times New Roman"/>
+                <w:sz w:val="24"/>
+                <w:szCs w:val="24"/>
+              </w:rPr>
+              <w:t>varsa  her</w:t>
+            </w:r>
+            <w:proofErr w:type="gramEnd"/>
+            <w:r>
+              <w:rPr>
+                <w:rFonts w:ascii="Times New Roman" w:hAnsi="Times New Roman" w:cs="Times New Roman"/>
+                <w:sz w:val="24"/>
+                <w:szCs w:val="24"/>
+              </w:rPr>
+              <w:t xml:space="preserve"> iki durum senaryoları ile test dataları oluşturulur. </w:t>
             </w:r>
           </w:p>
         </w:tc>
@@ -2016,7 +2455,79 @@
                 <w:highlight w:val="lightGray"/>
                 <w:shd w:val="clear" w:color="auto" w:fill="FFFFFF"/>
               </w:rPr>
-              <w:t>Her test senaryosu için detaylı test adımlarını ve beklenen sonuçların olduğu TEST CASE’ler oluşturulur. Oluşturulan bu senaryolar farklı test ortamlarında farklı datalar ile yürütülür. Pozitive ve Negative Temel Test Senaryo örnekleri:</w:t>
+              <w:t xml:space="preserve">Her test senaryosu için detaylı test adımlarını ve beklenen sonuçların olduğu TEST </w:t>
+            </w:r>
+            <w:proofErr w:type="spellStart"/>
+            <w:r>
+              <w:rPr>
+                <w:rFonts w:ascii="Times New Roman" w:hAnsi="Times New Roman" w:cs="Times New Roman"/>
+                <w:color w:val="0D0D0D"/>
+                <w:sz w:val="24"/>
+                <w:szCs w:val="24"/>
+                <w:highlight w:val="lightGray"/>
+                <w:shd w:val="clear" w:color="auto" w:fill="FFFFFF"/>
+              </w:rPr>
+              <w:t>CASE’ler</w:t>
+            </w:r>
+            <w:proofErr w:type="spellEnd"/>
+            <w:r>
+              <w:rPr>
+                <w:rFonts w:ascii="Times New Roman" w:hAnsi="Times New Roman" w:cs="Times New Roman"/>
+                <w:color w:val="0D0D0D"/>
+                <w:sz w:val="24"/>
+                <w:szCs w:val="24"/>
+                <w:highlight w:val="lightGray"/>
+                <w:shd w:val="clear" w:color="auto" w:fill="FFFFFF"/>
+              </w:rPr>
+              <w:t xml:space="preserve"> oluşturulur. Oluşturulan bu senaryolar farklı test ortamlarında farklı datalar ile yürütülür. </w:t>
+            </w:r>
+            <w:proofErr w:type="spellStart"/>
+            <w:r>
+              <w:rPr>
+                <w:rFonts w:ascii="Times New Roman" w:hAnsi="Times New Roman" w:cs="Times New Roman"/>
+                <w:color w:val="0D0D0D"/>
+                <w:sz w:val="24"/>
+                <w:szCs w:val="24"/>
+                <w:highlight w:val="lightGray"/>
+                <w:shd w:val="clear" w:color="auto" w:fill="FFFFFF"/>
+              </w:rPr>
+              <w:t>Pozitive</w:t>
+            </w:r>
+            <w:proofErr w:type="spellEnd"/>
+            <w:r>
+              <w:rPr>
+                <w:rFonts w:ascii="Times New Roman" w:hAnsi="Times New Roman" w:cs="Times New Roman"/>
+                <w:color w:val="0D0D0D"/>
+                <w:sz w:val="24"/>
+                <w:szCs w:val="24"/>
+                <w:highlight w:val="lightGray"/>
+                <w:shd w:val="clear" w:color="auto" w:fill="FFFFFF"/>
+              </w:rPr>
+              <w:t xml:space="preserve"> ve </w:t>
+            </w:r>
+            <w:proofErr w:type="spellStart"/>
+            <w:r>
+              <w:rPr>
+                <w:rFonts w:ascii="Times New Roman" w:hAnsi="Times New Roman" w:cs="Times New Roman"/>
+                <w:color w:val="0D0D0D"/>
+                <w:sz w:val="24"/>
+                <w:szCs w:val="24"/>
+                <w:highlight w:val="lightGray"/>
+                <w:shd w:val="clear" w:color="auto" w:fill="FFFFFF"/>
+              </w:rPr>
+              <w:t>Negative</w:t>
+            </w:r>
+            <w:proofErr w:type="spellEnd"/>
+            <w:r>
+              <w:rPr>
+                <w:rFonts w:ascii="Times New Roman" w:hAnsi="Times New Roman" w:cs="Times New Roman"/>
+                <w:color w:val="0D0D0D"/>
+                <w:sz w:val="24"/>
+                <w:szCs w:val="24"/>
+                <w:highlight w:val="lightGray"/>
+                <w:shd w:val="clear" w:color="auto" w:fill="FFFFFF"/>
+              </w:rPr>
+              <w:t xml:space="preserve"> Temel Test Senaryo örnekleri:</w:t>
             </w:r>
           </w:p>
         </w:tc>
@@ -2070,6 +2581,7 @@
                 <w:bdr w:val="single" w:sz="2" w:space="0" w:color="E3E3E3" w:frame="1"/>
               </w:rPr>
             </w:pPr>
+            <w:proofErr w:type="gramStart"/>
             <w:r>
               <w:rPr>
                 <w:rStyle w:val="Gl"/>
@@ -2081,6 +2593,7 @@
               </w:rPr>
               <w:t>Pozitif :</w:t>
             </w:r>
+            <w:proofErr w:type="gramEnd"/>
           </w:p>
           <w:p>
             <w:pPr>
@@ -2103,8 +2616,9 @@
                 <w:szCs w:val="24"/>
                 <w:bdr w:val="single" w:sz="2" w:space="0" w:color="E3E3E3" w:frame="1"/>
               </w:rPr>
-              <w:t>Geçerli kart bilgileri ile ödeme (Happy</w:t>
-            </w:r>
+              <w:t>Geçerli kart bilgileri ile ödeme (</w:t>
+            </w:r>
+            <w:proofErr w:type="spellStart"/>
             <w:r>
               <w:rPr>
                 <w:rStyle w:val="Gl"/>
@@ -2116,8 +2630,9 @@
                 <w:szCs w:val="24"/>
                 <w:bdr w:val="single" w:sz="2" w:space="0" w:color="E3E3E3" w:frame="1"/>
               </w:rPr>
-              <w:t xml:space="preserve"> </w:t>
-            </w:r>
+              <w:t>Happy</w:t>
+            </w:r>
+            <w:proofErr w:type="spellEnd"/>
             <w:r>
               <w:rPr>
                 <w:rStyle w:val="Gl"/>
@@ -2129,7 +2644,35 @@
                 <w:szCs w:val="24"/>
                 <w:bdr w:val="single" w:sz="2" w:space="0" w:color="E3E3E3" w:frame="1"/>
               </w:rPr>
-              <w:t>Path)</w:t>
+              <w:t xml:space="preserve"> </w:t>
+            </w:r>
+            <w:proofErr w:type="spellStart"/>
+            <w:r>
+              <w:rPr>
+                <w:rStyle w:val="Gl"/>
+                <w:rFonts w:ascii="Times New Roman" w:hAnsi="Times New Roman" w:cs="Times New Roman"/>
+                <w:b w:val="0"/>
+                <w:bCs w:val="0"/>
+                <w:color w:val="4472C4" w:themeColor="accent1"/>
+                <w:sz w:val="24"/>
+                <w:szCs w:val="24"/>
+                <w:bdr w:val="single" w:sz="2" w:space="0" w:color="E3E3E3" w:frame="1"/>
+              </w:rPr>
+              <w:t>Path</w:t>
+            </w:r>
+            <w:proofErr w:type="spellEnd"/>
+            <w:r>
+              <w:rPr>
+                <w:rStyle w:val="Gl"/>
+                <w:rFonts w:ascii="Times New Roman" w:hAnsi="Times New Roman" w:cs="Times New Roman"/>
+                <w:b w:val="0"/>
+                <w:bCs w:val="0"/>
+                <w:color w:val="4472C4" w:themeColor="accent1"/>
+                <w:sz w:val="24"/>
+                <w:szCs w:val="24"/>
+                <w:bdr w:val="single" w:sz="2" w:space="0" w:color="E3E3E3" w:frame="1"/>
+              </w:rPr>
+              <w:t>)</w:t>
             </w:r>
           </w:p>
           <w:p>
@@ -2204,6 +2747,7 @@
                 <w:shd w:val="clear" w:color="auto" w:fill="FFFFFF"/>
               </w:rPr>
             </w:pPr>
+            <w:proofErr w:type="spellStart"/>
             <w:r>
               <w:rPr>
                 <w:rFonts w:ascii="Times New Roman" w:hAnsi="Times New Roman" w:cs="Times New Roman"/>
@@ -2211,7 +2755,17 @@
                 <w:sz w:val="24"/>
                 <w:szCs w:val="24"/>
               </w:rPr>
-              <w:t>Chrome/</w:t>
+              <w:t>Chrome</w:t>
+            </w:r>
+            <w:proofErr w:type="spellEnd"/>
+            <w:r>
+              <w:rPr>
+                <w:rFonts w:ascii="Times New Roman" w:hAnsi="Times New Roman" w:cs="Times New Roman"/>
+                <w:color w:val="ED7D31" w:themeColor="accent2"/>
+                <w:sz w:val="24"/>
+                <w:szCs w:val="24"/>
+              </w:rPr>
+              <w:t>/</w:t>
             </w:r>
             <w:r>
               <w:rPr>
@@ -2220,7 +2774,47 @@
                 <w:sz w:val="24"/>
                 <w:szCs w:val="24"/>
               </w:rPr>
-              <w:t xml:space="preserve"> Edge/ Firefox/ Safari</w:t>
+              <w:t xml:space="preserve"> </w:t>
+            </w:r>
+            <w:proofErr w:type="spellStart"/>
+            <w:r>
+              <w:rPr>
+                <w:rFonts w:ascii="Times New Roman" w:hAnsi="Times New Roman" w:cs="Times New Roman"/>
+                <w:color w:val="000000" w:themeColor="text1"/>
+                <w:sz w:val="24"/>
+                <w:szCs w:val="24"/>
+              </w:rPr>
+              <w:t>Edge</w:t>
+            </w:r>
+            <w:proofErr w:type="spellEnd"/>
+            <w:r>
+              <w:rPr>
+                <w:rFonts w:ascii="Times New Roman" w:hAnsi="Times New Roman" w:cs="Times New Roman"/>
+                <w:color w:val="000000" w:themeColor="text1"/>
+                <w:sz w:val="24"/>
+                <w:szCs w:val="24"/>
+              </w:rPr>
+              <w:t xml:space="preserve">/ </w:t>
+            </w:r>
+            <w:proofErr w:type="spellStart"/>
+            <w:r>
+              <w:rPr>
+                <w:rFonts w:ascii="Times New Roman" w:hAnsi="Times New Roman" w:cs="Times New Roman"/>
+                <w:color w:val="000000" w:themeColor="text1"/>
+                <w:sz w:val="24"/>
+                <w:szCs w:val="24"/>
+              </w:rPr>
+              <w:t>Firefox</w:t>
+            </w:r>
+            <w:proofErr w:type="spellEnd"/>
+            <w:r>
+              <w:rPr>
+                <w:rFonts w:ascii="Times New Roman" w:hAnsi="Times New Roman" w:cs="Times New Roman"/>
+                <w:color w:val="000000" w:themeColor="text1"/>
+                <w:sz w:val="24"/>
+                <w:szCs w:val="24"/>
+              </w:rPr>
+              <w:t>/ Safari</w:t>
             </w:r>
           </w:p>
         </w:tc>
@@ -2250,13 +2844,23 @@
               </w:rPr>
               <w:t xml:space="preserve">Windows10/ </w:t>
             </w:r>
-            <w:r>
-              <w:rPr>
-                <w:rFonts w:ascii="Times New Roman" w:hAnsi="Times New Roman" w:cs="Times New Roman"/>
-                <w:sz w:val="24"/>
-                <w:szCs w:val="24"/>
-              </w:rPr>
-              <w:t>macOS/ Linux</w:t>
+            <w:proofErr w:type="spellStart"/>
+            <w:r>
+              <w:rPr>
+                <w:rFonts w:ascii="Times New Roman" w:hAnsi="Times New Roman" w:cs="Times New Roman"/>
+                <w:sz w:val="24"/>
+                <w:szCs w:val="24"/>
+              </w:rPr>
+              <w:t>macOS</w:t>
+            </w:r>
+            <w:proofErr w:type="spellEnd"/>
+            <w:r>
+              <w:rPr>
+                <w:rFonts w:ascii="Times New Roman" w:hAnsi="Times New Roman" w:cs="Times New Roman"/>
+                <w:sz w:val="24"/>
+                <w:szCs w:val="24"/>
+              </w:rPr>
+              <w:t>/ Linux</w:t>
             </w:r>
           </w:p>
         </w:tc>
@@ -2999,6 +3603,7 @@
                 <w:shd w:val="clear" w:color="auto" w:fill="FFFFFF"/>
               </w:rPr>
             </w:pPr>
+            <w:proofErr w:type="spellStart"/>
             <w:r>
               <w:rPr>
                 <w:rFonts w:ascii="Times New Roman" w:hAnsi="Times New Roman" w:cs="Times New Roman"/>
@@ -3006,7 +3611,57 @@
                 <w:sz w:val="24"/>
                 <w:szCs w:val="24"/>
               </w:rPr>
-              <w:t xml:space="preserve">Chrome/ Edge/ Firefox/ </w:t>
+              <w:t>Chrome</w:t>
+            </w:r>
+            <w:proofErr w:type="spellEnd"/>
+            <w:r>
+              <w:rPr>
+                <w:rFonts w:ascii="Times New Roman" w:hAnsi="Times New Roman" w:cs="Times New Roman"/>
+                <w:color w:val="000000" w:themeColor="text1"/>
+                <w:sz w:val="24"/>
+                <w:szCs w:val="24"/>
+              </w:rPr>
+              <w:t xml:space="preserve">/ </w:t>
+            </w:r>
+            <w:proofErr w:type="spellStart"/>
+            <w:r>
+              <w:rPr>
+                <w:rFonts w:ascii="Times New Roman" w:hAnsi="Times New Roman" w:cs="Times New Roman"/>
+                <w:color w:val="000000" w:themeColor="text1"/>
+                <w:sz w:val="24"/>
+                <w:szCs w:val="24"/>
+              </w:rPr>
+              <w:t>Edge</w:t>
+            </w:r>
+            <w:proofErr w:type="spellEnd"/>
+            <w:r>
+              <w:rPr>
+                <w:rFonts w:ascii="Times New Roman" w:hAnsi="Times New Roman" w:cs="Times New Roman"/>
+                <w:color w:val="000000" w:themeColor="text1"/>
+                <w:sz w:val="24"/>
+                <w:szCs w:val="24"/>
+              </w:rPr>
+              <w:t xml:space="preserve">/ </w:t>
+            </w:r>
+            <w:proofErr w:type="spellStart"/>
+            <w:r>
+              <w:rPr>
+                <w:rFonts w:ascii="Times New Roman" w:hAnsi="Times New Roman" w:cs="Times New Roman"/>
+                <w:color w:val="000000" w:themeColor="text1"/>
+                <w:sz w:val="24"/>
+                <w:szCs w:val="24"/>
+              </w:rPr>
+              <w:t>Firefox</w:t>
+            </w:r>
+            <w:proofErr w:type="spellEnd"/>
+            <w:r>
+              <w:rPr>
+                <w:rFonts w:ascii="Times New Roman" w:hAnsi="Times New Roman" w:cs="Times New Roman"/>
+                <w:color w:val="000000" w:themeColor="text1"/>
+                <w:sz w:val="24"/>
+                <w:szCs w:val="24"/>
+              </w:rPr>
+              <w:t xml:space="preserve">/ </w:t>
             </w:r>
             <w:r>
               <w:rPr>
@@ -3047,6 +3702,7 @@
               </w:rPr>
               <w:t xml:space="preserve">Windows10/ </w:t>
             </w:r>
+            <w:proofErr w:type="spellStart"/>
             <w:r>
               <w:rPr>
                 <w:rFonts w:ascii="Times New Roman" w:hAnsi="Times New Roman" w:cs="Times New Roman"/>
@@ -3054,7 +3710,17 @@
                 <w:sz w:val="24"/>
                 <w:szCs w:val="24"/>
               </w:rPr>
-              <w:t xml:space="preserve">macOS/ </w:t>
+              <w:t>macOS</w:t>
+            </w:r>
+            <w:proofErr w:type="spellEnd"/>
+            <w:r>
+              <w:rPr>
+                <w:rFonts w:ascii="Times New Roman" w:hAnsi="Times New Roman" w:cs="Times New Roman"/>
+                <w:color w:val="ED7D31" w:themeColor="accent2"/>
+                <w:sz w:val="24"/>
+                <w:szCs w:val="24"/>
+              </w:rPr>
+              <w:t xml:space="preserve">/ </w:t>
             </w:r>
             <w:r>
               <w:rPr>
@@ -3345,7 +4011,25 @@
                 <w:sz w:val="24"/>
                 <w:szCs w:val="24"/>
               </w:rPr>
-              <w:t>rt numarasını bir space değer ile (15+1) hane olarak girer (TestData:5549 6030 4200 95_1</w:t>
+              <w:t xml:space="preserve">rt numarasını bir </w:t>
+            </w:r>
+            <w:proofErr w:type="spellStart"/>
+            <w:r>
+              <w:rPr>
+                <w:rFonts w:ascii="Times New Roman" w:hAnsi="Times New Roman" w:cs="Times New Roman"/>
+                <w:sz w:val="24"/>
+                <w:szCs w:val="24"/>
+              </w:rPr>
+              <w:t>space</w:t>
+            </w:r>
+            <w:proofErr w:type="spellEnd"/>
+            <w:r>
+              <w:rPr>
+                <w:rFonts w:ascii="Times New Roman" w:hAnsi="Times New Roman" w:cs="Times New Roman"/>
+                <w:sz w:val="24"/>
+                <w:szCs w:val="24"/>
+              </w:rPr>
+              <w:t xml:space="preserve"> değer ile (15+1) hane olarak girer (TestData:5549 6030 4200 95_1</w:t>
             </w:r>
             <w:r>
               <w:rPr>
@@ -3521,7 +4205,43 @@
                 <w:sz w:val="24"/>
                 <w:szCs w:val="24"/>
               </w:rPr>
-              <w:t>Eksik ve yanlış girilen alanan ilişkin hata mesajı görüntülenir. Ödeme process ilerlemez.</w:t>
+              <w:t xml:space="preserve">Eksik ve yanlış girilen </w:t>
+            </w:r>
+            <w:proofErr w:type="spellStart"/>
+            <w:r>
+              <w:rPr>
+                <w:rFonts w:ascii="Times New Roman" w:hAnsi="Times New Roman" w:cs="Times New Roman"/>
+                <w:sz w:val="24"/>
+                <w:szCs w:val="24"/>
+              </w:rPr>
+              <w:t>alanan</w:t>
+            </w:r>
+            <w:proofErr w:type="spellEnd"/>
+            <w:r>
+              <w:rPr>
+                <w:rFonts w:ascii="Times New Roman" w:hAnsi="Times New Roman" w:cs="Times New Roman"/>
+                <w:sz w:val="24"/>
+                <w:szCs w:val="24"/>
+              </w:rPr>
+              <w:t xml:space="preserve"> ilişkin hata mesajı görüntülenir. Ödeme </w:t>
+            </w:r>
+            <w:proofErr w:type="spellStart"/>
+            <w:r>
+              <w:rPr>
+                <w:rFonts w:ascii="Times New Roman" w:hAnsi="Times New Roman" w:cs="Times New Roman"/>
+                <w:sz w:val="24"/>
+                <w:szCs w:val="24"/>
+              </w:rPr>
+              <w:t>process</w:t>
+            </w:r>
+            <w:proofErr w:type="spellEnd"/>
+            <w:r>
+              <w:rPr>
+                <w:rFonts w:ascii="Times New Roman" w:hAnsi="Times New Roman" w:cs="Times New Roman"/>
+                <w:sz w:val="24"/>
+                <w:szCs w:val="24"/>
+              </w:rPr>
+              <w:t xml:space="preserve"> ilerlemez.</w:t>
             </w:r>
           </w:p>
         </w:tc>
@@ -4012,12 +4732,21 @@
                 <w:bdr w:val="single" w:sz="2" w:space="0" w:color="E3E3E3" w:frame="1"/>
               </w:rPr>
             </w:pPr>
-            <w:r>
-              <w:rPr>
-                <w:rFonts w:ascii="Times New Roman" w:hAnsi="Times New Roman" w:cs="Times New Roman"/>
-                <w:color w:val="0D0D0D"/>
-              </w:rPr>
-              <w:t>RestCompany Ödeme Sistemi Testi</w:t>
+            <w:proofErr w:type="spellStart"/>
+            <w:r>
+              <w:rPr>
+                <w:rFonts w:ascii="Times New Roman" w:hAnsi="Times New Roman" w:cs="Times New Roman"/>
+                <w:color w:val="0D0D0D"/>
+              </w:rPr>
+              <w:t>RestCompany</w:t>
+            </w:r>
+            <w:proofErr w:type="spellEnd"/>
+            <w:r>
+              <w:rPr>
+                <w:rFonts w:ascii="Times New Roman" w:hAnsi="Times New Roman" w:cs="Times New Roman"/>
+                <w:color w:val="0D0D0D"/>
+              </w:rPr>
+              <w:t xml:space="preserve"> Ödeme Sistemi Testi</w:t>
             </w:r>
           </w:p>
         </w:tc>
@@ -4069,7 +4798,34 @@
                 <w:color w:val="0D0D0D"/>
                 <w:bdr w:val="single" w:sz="2" w:space="0" w:color="E3E3E3" w:frame="1"/>
               </w:rPr>
-              <w:t>30.05.2024</w:t>
+              <w:t>03</w:t>
+            </w:r>
+            <w:r>
+              <w:rPr>
+                <w:rStyle w:val="Gl"/>
+                <w:rFonts w:ascii="Times New Roman" w:hAnsi="Times New Roman" w:cs="Times New Roman"/>
+                <w:color w:val="0D0D0D"/>
+                <w:bdr w:val="single" w:sz="2" w:space="0" w:color="E3E3E3" w:frame="1"/>
+              </w:rPr>
+              <w:t>.0</w:t>
+            </w:r>
+            <w:r>
+              <w:rPr>
+                <w:rStyle w:val="Gl"/>
+                <w:rFonts w:ascii="Times New Roman" w:hAnsi="Times New Roman" w:cs="Times New Roman"/>
+                <w:color w:val="0D0D0D"/>
+                <w:bdr w:val="single" w:sz="2" w:space="0" w:color="E3E3E3" w:frame="1"/>
+              </w:rPr>
+              <w:t>6</w:t>
+            </w:r>
+            <w:r>
+              <w:rPr>
+                <w:rStyle w:val="Gl"/>
+                <w:rFonts w:ascii="Times New Roman" w:hAnsi="Times New Roman" w:cs="Times New Roman"/>
+                <w:color w:val="0D0D0D"/>
+                <w:bdr w:val="single" w:sz="2" w:space="0" w:color="E3E3E3" w:frame="1"/>
+              </w:rPr>
+              <w:t>.2024</w:t>
             </w:r>
           </w:p>
         </w:tc>
@@ -4096,8 +4852,19 @@
                 <w:color w:val="0D0D0D"/>
                 <w:bdr w:val="single" w:sz="2" w:space="0" w:color="E3E3E3" w:frame="1"/>
               </w:rPr>
-              <w:t>Hazırlayan QA/ Test Engineer</w:t>
-            </w:r>
+              <w:t xml:space="preserve">Hazırlayan QA/ Test </w:t>
+            </w:r>
+            <w:proofErr w:type="spellStart"/>
+            <w:r>
+              <w:rPr>
+                <w:rStyle w:val="Gl"/>
+                <w:rFonts w:ascii="Times New Roman" w:hAnsi="Times New Roman" w:cs="Times New Roman"/>
+                <w:color w:val="0D0D0D"/>
+                <w:bdr w:val="single" w:sz="2" w:space="0" w:color="E3E3E3" w:frame="1"/>
+              </w:rPr>
+              <w:t>Engineer</w:t>
+            </w:r>
+            <w:proofErr w:type="spellEnd"/>
           </w:p>
         </w:tc>
         <w:tc>
@@ -4171,7 +4938,39 @@
                 <w:rFonts w:ascii="Times New Roman" w:hAnsi="Times New Roman" w:cs="Times New Roman"/>
                 <w:color w:val="0D0D0D"/>
               </w:rPr>
-              <w:t>Bu test raporu, RestMobile şirketinin talebi üzerine  bir e ticaret sitesi simülasyonu üzerinden manuel testlerin sonuçlarını ve bulunan hataları içermektedir. Testin amacı, ödeme süreçlerinin düzgün çalıştığını doğrulamaktır.</w:t>
+              <w:t xml:space="preserve">Bu test raporu, </w:t>
+            </w:r>
+            <w:proofErr w:type="spellStart"/>
+            <w:r>
+              <w:rPr>
+                <w:rFonts w:ascii="Times New Roman" w:hAnsi="Times New Roman" w:cs="Times New Roman"/>
+                <w:color w:val="0D0D0D"/>
+              </w:rPr>
+              <w:t>RestMobile</w:t>
+            </w:r>
+            <w:proofErr w:type="spellEnd"/>
+            <w:r>
+              <w:rPr>
+                <w:rFonts w:ascii="Times New Roman" w:hAnsi="Times New Roman" w:cs="Times New Roman"/>
+                <w:color w:val="0D0D0D"/>
+              </w:rPr>
+              <w:t xml:space="preserve"> şirketinin talebi </w:t>
+            </w:r>
+            <w:proofErr w:type="gramStart"/>
+            <w:r>
+              <w:rPr>
+                <w:rFonts w:ascii="Times New Roman" w:hAnsi="Times New Roman" w:cs="Times New Roman"/>
+                <w:color w:val="0D0D0D"/>
+              </w:rPr>
+              <w:t>üzerine  bir</w:t>
+            </w:r>
+            <w:proofErr w:type="gramEnd"/>
+            <w:r>
+              <w:rPr>
+                <w:rFonts w:ascii="Times New Roman" w:hAnsi="Times New Roman" w:cs="Times New Roman"/>
+                <w:color w:val="0D0D0D"/>
+              </w:rPr>
+              <w:t xml:space="preserve"> e ticaret sitesi simülasyonu üzerinden manuel testlerin sonuçlarını ve bulunan hataları içermektedir. Testin amacı, ödeme süreçlerinin düzgün çalıştığını doğrulamaktır.</w:t>
             </w:r>
           </w:p>
         </w:tc>
@@ -4249,7 +5048,21 @@
         <w:rPr>
           <w:rFonts w:ascii="Times New Roman" w:hAnsi="Times New Roman" w:cs="Times New Roman"/>
         </w:rPr>
-        <w:t>Ödeme sisteminin farklı senaryolar altında test edilmesi. Kredi kartı, banka kartı ve PayPal gibi ödeme yöntemleri test edilmiştir.</w:t>
+        <w:t xml:space="preserve">Ödeme sisteminin farklı senaryolar altında test edilmesi. Kredi kartı, banka kartı ve </w:t>
+      </w:r>
+      <w:proofErr w:type="spellStart"/>
+      <w:r>
+        <w:rPr>
+          <w:rFonts w:ascii="Times New Roman" w:hAnsi="Times New Roman" w:cs="Times New Roman"/>
+        </w:rPr>
+        <w:t>PayPal</w:t>
+      </w:r>
+      <w:proofErr w:type="spellEnd"/>
+      <w:r>
+        <w:rPr>
+          <w:rFonts w:ascii="Times New Roman" w:hAnsi="Times New Roman" w:cs="Times New Roman"/>
+        </w:rPr>
+        <w:t xml:space="preserve"> gibi ödeme yöntemleri test edilmiştir.</w:t>
       </w:r>
     </w:p>
     <w:p>
@@ -4311,7 +5124,21 @@
         <w:rPr>
           <w:rFonts w:ascii="Times New Roman" w:hAnsi="Times New Roman" w:cs="Times New Roman"/>
         </w:rPr>
-        <w:t>Kredi kartı ödemesi, PayPal ödemesi, ödeme doğrulama, hata mesajları.</w:t>
+        <w:t xml:space="preserve">Kredi kartı ödemesi, </w:t>
+      </w:r>
+      <w:proofErr w:type="spellStart"/>
+      <w:r>
+        <w:rPr>
+          <w:rFonts w:ascii="Times New Roman" w:hAnsi="Times New Roman" w:cs="Times New Roman"/>
+        </w:rPr>
+        <w:t>PayPal</w:t>
+      </w:r>
+      <w:proofErr w:type="spellEnd"/>
+      <w:r>
+        <w:rPr>
+          <w:rFonts w:ascii="Times New Roman" w:hAnsi="Times New Roman" w:cs="Times New Roman"/>
+        </w:rPr>
+        <w:t xml:space="preserve"> ödemesi, ödeme doğrulama, hata mesajları.</w:t>
       </w:r>
     </w:p>
     <w:p>
@@ -4368,7 +5195,35 @@
         <w:rPr>
           <w:rFonts w:ascii="Times New Roman" w:hAnsi="Times New Roman" w:cs="Times New Roman"/>
         </w:rPr>
-        <w:t>Cihazlar: MacBook, iPhone 1</w:t>
+        <w:t xml:space="preserve">Cihazlar: </w:t>
+      </w:r>
+      <w:proofErr w:type="spellStart"/>
+      <w:r>
+        <w:rPr>
+          <w:rFonts w:ascii="Times New Roman" w:hAnsi="Times New Roman" w:cs="Times New Roman"/>
+        </w:rPr>
+        <w:t>MacBook</w:t>
+      </w:r>
+      <w:proofErr w:type="spellEnd"/>
+      <w:r>
+        <w:rPr>
+          <w:rFonts w:ascii="Times New Roman" w:hAnsi="Times New Roman" w:cs="Times New Roman"/>
+        </w:rPr>
+        <w:t xml:space="preserve">, </w:t>
+      </w:r>
+      <w:proofErr w:type="spellStart"/>
+      <w:r>
+        <w:rPr>
+          <w:rFonts w:ascii="Times New Roman" w:hAnsi="Times New Roman" w:cs="Times New Roman"/>
+        </w:rPr>
+        <w:t>iPhone</w:t>
+      </w:r>
+      <w:proofErr w:type="spellEnd"/>
+      <w:r>
+        <w:rPr>
+          <w:rFonts w:ascii="Times New Roman" w:hAnsi="Times New Roman" w:cs="Times New Roman"/>
+        </w:rPr>
+        <w:t xml:space="preserve"> 1</w:t>
       </w:r>
       <w:r>
         <w:rPr>
@@ -4388,14 +5243,50 @@
         <w:rPr>
           <w:rFonts w:ascii="Times New Roman" w:hAnsi="Times New Roman" w:cs="Times New Roman"/>
         </w:rPr>
-        <w:t>Tarayıcılar: Google Chrome, Safari</w:t>
-      </w:r>
-      <w:r>
-        <w:rPr>
-          <w:rFonts w:ascii="Times New Roman" w:hAnsi="Times New Roman" w:cs="Times New Roman"/>
-        </w:rPr>
-        <w:t>, Edge, Firefox</w:t>
-      </w:r>
+        <w:t xml:space="preserve">Tarayıcılar: Google </w:t>
+      </w:r>
+      <w:proofErr w:type="spellStart"/>
+      <w:r>
+        <w:rPr>
+          <w:rFonts w:ascii="Times New Roman" w:hAnsi="Times New Roman" w:cs="Times New Roman"/>
+        </w:rPr>
+        <w:t>Chrome</w:t>
+      </w:r>
+      <w:proofErr w:type="spellEnd"/>
+      <w:r>
+        <w:rPr>
+          <w:rFonts w:ascii="Times New Roman" w:hAnsi="Times New Roman" w:cs="Times New Roman"/>
+        </w:rPr>
+        <w:t>, Safari</w:t>
+      </w:r>
+      <w:r>
+        <w:rPr>
+          <w:rFonts w:ascii="Times New Roman" w:hAnsi="Times New Roman" w:cs="Times New Roman"/>
+        </w:rPr>
+        <w:t xml:space="preserve">, </w:t>
+      </w:r>
+      <w:proofErr w:type="spellStart"/>
+      <w:r>
+        <w:rPr>
+          <w:rFonts w:ascii="Times New Roman" w:hAnsi="Times New Roman" w:cs="Times New Roman"/>
+        </w:rPr>
+        <w:t>Edge</w:t>
+      </w:r>
+      <w:proofErr w:type="spellEnd"/>
+      <w:r>
+        <w:rPr>
+          <w:rFonts w:ascii="Times New Roman" w:hAnsi="Times New Roman" w:cs="Times New Roman"/>
+        </w:rPr>
+        <w:t xml:space="preserve">, </w:t>
+      </w:r>
+      <w:proofErr w:type="spellStart"/>
+      <w:r>
+        <w:rPr>
+          <w:rFonts w:ascii="Times New Roman" w:hAnsi="Times New Roman" w:cs="Times New Roman"/>
+        </w:rPr>
+        <w:t>Firefox</w:t>
+      </w:r>
+      <w:proofErr w:type="spellEnd"/>
     </w:p>
     <w:p>
       <w:pPr>
@@ -4408,7 +5299,49 @@
         <w:rPr>
           <w:rFonts w:ascii="Times New Roman" w:hAnsi="Times New Roman" w:cs="Times New Roman"/>
         </w:rPr>
-        <w:t>İşletim Sistemi: macOS Ventura, iOS 16</w:t>
+        <w:t xml:space="preserve">İşletim Sistemi: </w:t>
+      </w:r>
+      <w:proofErr w:type="spellStart"/>
+      <w:r>
+        <w:rPr>
+          <w:rFonts w:ascii="Times New Roman" w:hAnsi="Times New Roman" w:cs="Times New Roman"/>
+        </w:rPr>
+        <w:t>macOS</w:t>
+      </w:r>
+      <w:proofErr w:type="spellEnd"/>
+      <w:r>
+        <w:rPr>
+          <w:rFonts w:ascii="Times New Roman" w:hAnsi="Times New Roman" w:cs="Times New Roman"/>
+        </w:rPr>
+        <w:t xml:space="preserve"> </w:t>
+      </w:r>
+      <w:proofErr w:type="spellStart"/>
+      <w:r>
+        <w:rPr>
+          <w:rFonts w:ascii="Times New Roman" w:hAnsi="Times New Roman" w:cs="Times New Roman"/>
+        </w:rPr>
+        <w:t>Ventura</w:t>
+      </w:r>
+      <w:proofErr w:type="spellEnd"/>
+      <w:r>
+        <w:rPr>
+          <w:rFonts w:ascii="Times New Roman" w:hAnsi="Times New Roman" w:cs="Times New Roman"/>
+        </w:rPr>
+        <w:t xml:space="preserve">, </w:t>
+      </w:r>
+      <w:proofErr w:type="spellStart"/>
+      <w:r>
+        <w:rPr>
+          <w:rFonts w:ascii="Times New Roman" w:hAnsi="Times New Roman" w:cs="Times New Roman"/>
+        </w:rPr>
+        <w:t>iOS</w:t>
+      </w:r>
+      <w:proofErr w:type="spellEnd"/>
+      <w:r>
+        <w:rPr>
+          <w:rFonts w:ascii="Times New Roman" w:hAnsi="Times New Roman" w:cs="Times New Roman"/>
+        </w:rPr>
+        <w:t xml:space="preserve"> 16</w:t>
       </w:r>
     </w:p>
     <w:p>
@@ -4571,7 +5504,21 @@
         <w:rPr>
           <w:rFonts w:ascii="Times New Roman" w:hAnsi="Times New Roman" w:cs="Times New Roman"/>
         </w:rPr>
-        <w:t>Bu çalışma PowerBI kullanarak hazırlanmıştır.</w:t>
+        <w:t xml:space="preserve">Bu çalışma </w:t>
+      </w:r>
+      <w:proofErr w:type="spellStart"/>
+      <w:r>
+        <w:rPr>
+          <w:rFonts w:ascii="Times New Roman" w:hAnsi="Times New Roman" w:cs="Times New Roman"/>
+        </w:rPr>
+        <w:t>PowerBI</w:t>
+      </w:r>
+      <w:proofErr w:type="spellEnd"/>
+      <w:r>
+        <w:rPr>
+          <w:rFonts w:ascii="Times New Roman" w:hAnsi="Times New Roman" w:cs="Times New Roman"/>
+        </w:rPr>
+        <w:t xml:space="preserve"> kullanarak hazırlanmıştır.</w:t>
       </w:r>
     </w:p>
     <w:p>
@@ -6562,23 +7509,79 @@
           <w:sz w:val="24"/>
           <w:szCs w:val="24"/>
         </w:rPr>
-        <w:t xml:space="preserve">Hata raporlama için yaygın kullanılan Jira </w:t>
-      </w:r>
-      <w:r>
-        <w:rPr>
-          <w:rFonts w:ascii="Times New Roman" w:hAnsi="Times New Roman" w:cs="Times New Roman"/>
-          <w:sz w:val="24"/>
-          <w:szCs w:val="24"/>
-        </w:rPr>
-        <w:t xml:space="preserve">XRay </w:t>
-      </w:r>
-      <w:r>
-        <w:rPr>
-          <w:rFonts w:ascii="Times New Roman" w:hAnsi="Times New Roman" w:cs="Times New Roman"/>
-          <w:sz w:val="24"/>
-          <w:szCs w:val="24"/>
-        </w:rPr>
-        <w:t>- Trello gibi uygulamaları</w:t>
+        <w:t xml:space="preserve">Hata raporlama için yaygın kullanılan </w:t>
+      </w:r>
+      <w:proofErr w:type="spellStart"/>
+      <w:r>
+        <w:rPr>
+          <w:rFonts w:ascii="Times New Roman" w:hAnsi="Times New Roman" w:cs="Times New Roman"/>
+          <w:sz w:val="24"/>
+          <w:szCs w:val="24"/>
+        </w:rPr>
+        <w:t>Jira</w:t>
+      </w:r>
+      <w:proofErr w:type="spellEnd"/>
+      <w:r>
+        <w:rPr>
+          <w:rFonts w:ascii="Times New Roman" w:hAnsi="Times New Roman" w:cs="Times New Roman"/>
+          <w:sz w:val="24"/>
+          <w:szCs w:val="24"/>
+        </w:rPr>
+        <w:t xml:space="preserve"> </w:t>
+      </w:r>
+      <w:proofErr w:type="spellStart"/>
+      <w:proofErr w:type="gramStart"/>
+      <w:r>
+        <w:rPr>
+          <w:rFonts w:ascii="Times New Roman" w:hAnsi="Times New Roman" w:cs="Times New Roman"/>
+          <w:sz w:val="24"/>
+          <w:szCs w:val="24"/>
+        </w:rPr>
+        <w:t>XRay</w:t>
+      </w:r>
+      <w:proofErr w:type="spellEnd"/>
+      <w:r>
+        <w:rPr>
+          <w:rFonts w:ascii="Times New Roman" w:hAnsi="Times New Roman" w:cs="Times New Roman"/>
+          <w:sz w:val="24"/>
+          <w:szCs w:val="24"/>
+        </w:rPr>
+        <w:t xml:space="preserve"> </w:t>
+      </w:r>
+      <w:r>
+        <w:rPr>
+          <w:rFonts w:ascii="Times New Roman" w:hAnsi="Times New Roman" w:cs="Times New Roman"/>
+          <w:sz w:val="24"/>
+          <w:szCs w:val="24"/>
+        </w:rPr>
+        <w:t>-</w:t>
+      </w:r>
+      <w:proofErr w:type="gramEnd"/>
+      <w:r>
+        <w:rPr>
+          <w:rFonts w:ascii="Times New Roman" w:hAnsi="Times New Roman" w:cs="Times New Roman"/>
+          <w:sz w:val="24"/>
+          <w:szCs w:val="24"/>
+        </w:rPr>
+        <w:t xml:space="preserve"> </w:t>
+      </w:r>
+      <w:proofErr w:type="spellStart"/>
+      <w:r>
+        <w:rPr>
+          <w:rFonts w:ascii="Times New Roman" w:hAnsi="Times New Roman" w:cs="Times New Roman"/>
+          <w:sz w:val="24"/>
+          <w:szCs w:val="24"/>
+        </w:rPr>
+        <w:t>Trello</w:t>
+      </w:r>
+      <w:proofErr w:type="spellEnd"/>
+      <w:r>
+        <w:rPr>
+          <w:rFonts w:ascii="Times New Roman" w:hAnsi="Times New Roman" w:cs="Times New Roman"/>
+          <w:sz w:val="24"/>
+          <w:szCs w:val="24"/>
+        </w:rPr>
+        <w:t xml:space="preserve"> gibi uygulamaları</w:t>
       </w:r>
       <w:r>
         <w:rPr>
@@ -6626,7 +7629,35 @@
           <w:sz w:val="24"/>
           <w:szCs w:val="24"/>
         </w:rPr>
-        <w:t xml:space="preserve"> Aşağıda hem Trello, hem</w:t>
+        <w:t xml:space="preserve"> Aşağıda hem </w:t>
+      </w:r>
+      <w:proofErr w:type="spellStart"/>
+      <w:proofErr w:type="gramStart"/>
+      <w:r>
+        <w:rPr>
+          <w:rFonts w:ascii="Times New Roman" w:hAnsi="Times New Roman" w:cs="Times New Roman"/>
+          <w:sz w:val="24"/>
+          <w:szCs w:val="24"/>
+        </w:rPr>
+        <w:t>Trello</w:t>
+      </w:r>
+      <w:proofErr w:type="spellEnd"/>
+      <w:r>
+        <w:rPr>
+          <w:rFonts w:ascii="Times New Roman" w:hAnsi="Times New Roman" w:cs="Times New Roman"/>
+          <w:sz w:val="24"/>
+          <w:szCs w:val="24"/>
+        </w:rPr>
+        <w:t>,</w:t>
+      </w:r>
+      <w:proofErr w:type="gramEnd"/>
+      <w:r>
+        <w:rPr>
+          <w:rFonts w:ascii="Times New Roman" w:hAnsi="Times New Roman" w:cs="Times New Roman"/>
+          <w:sz w:val="24"/>
+          <w:szCs w:val="24"/>
+        </w:rPr>
+        <w:t xml:space="preserve"> hem</w:t>
       </w:r>
       <w:r>
         <w:rPr>
@@ -6644,6 +7675,7 @@
         </w:rPr>
         <w:t xml:space="preserve">de </w:t>
       </w:r>
+      <w:proofErr w:type="spellStart"/>
       <w:r>
         <w:rPr>
           <w:rFonts w:ascii="Times New Roman" w:hAnsi="Times New Roman" w:cs="Times New Roman"/>
@@ -6652,6 +7684,7 @@
         </w:rPr>
         <w:t>googlesheet</w:t>
       </w:r>
+      <w:proofErr w:type="spellEnd"/>
       <w:r>
         <w:rPr>
           <w:rFonts w:ascii="Times New Roman" w:hAnsi="Times New Roman" w:cs="Times New Roman"/>
@@ -6746,6 +7779,7 @@
         </w:rPr>
       </w:pPr>
       <w:commentRangeStart w:id="2"/>
+      <w:proofErr w:type="spellStart"/>
       <w:r>
         <w:rPr>
           <w:rFonts w:ascii="Times New Roman" w:hAnsi="Times New Roman" w:cs="Times New Roman"/>
@@ -6758,6 +7792,7 @@
         <w:t>Trello</w:t>
       </w:r>
       <w:commentRangeEnd w:id="2"/>
+      <w:proofErr w:type="spellEnd"/>
       <w:r>
         <w:rPr>
           <w:rStyle w:val="AklamaBavurusu"/>
@@ -6883,6 +7918,7 @@
           <w:szCs w:val="24"/>
         </w:rPr>
       </w:pPr>
+      <w:proofErr w:type="spellStart"/>
       <w:r>
         <w:rPr>
           <w:rFonts w:ascii="Times New Roman" w:hAnsi="Times New Roman" w:cs="Times New Roman"/>
@@ -6894,6 +7930,7 @@
         </w:rPr>
         <w:t>GoogleSheet</w:t>
       </w:r>
+      <w:proofErr w:type="spellEnd"/>
       <w:r>
         <w:rPr>
           <w:rFonts w:ascii="Times New Roman" w:hAnsi="Times New Roman" w:cs="Times New Roman"/>
@@ -7228,7 +8265,25 @@
           <w:sz w:val="24"/>
           <w:szCs w:val="24"/>
         </w:rPr>
-        <w:t xml:space="preserve">Ödeme sistemleri için 3. taraf ödeme sistemi entegrasyonları kullanmak  hem sistemin güvenliği hem de zengin içerik ve alternatif ödeme yöntemleri sunması dolayısıyla tercih edilmesi yerinde olacaktır. 3. Taraf ödeme entegrasyon sistemleri </w:t>
+        <w:t xml:space="preserve">Ödeme sistemleri için 3. taraf ödeme sistemi entegrasyonları </w:t>
+      </w:r>
+      <w:proofErr w:type="gramStart"/>
+      <w:r>
+        <w:rPr>
+          <w:rFonts w:ascii="Times New Roman" w:hAnsi="Times New Roman" w:cs="Times New Roman"/>
+          <w:sz w:val="24"/>
+          <w:szCs w:val="24"/>
+        </w:rPr>
+        <w:t>kullanmak  hem</w:t>
+      </w:r>
+      <w:proofErr w:type="gramEnd"/>
+      <w:r>
+        <w:rPr>
+          <w:rFonts w:ascii="Times New Roman" w:hAnsi="Times New Roman" w:cs="Times New Roman"/>
+          <w:sz w:val="24"/>
+          <w:szCs w:val="24"/>
+        </w:rPr>
+        <w:t xml:space="preserve"> sistemin güvenliği hem de zengin içerik ve alternatif ödeme yöntemleri sunması dolayısıyla tercih edilmesi yerinde olacaktır. 3. Taraf ödeme entegrasyon sistemleri </w:t>
       </w:r>
       <w:r>
         <w:rPr>
@@ -7267,7 +8322,25 @@
           <w:sz w:val="24"/>
           <w:szCs w:val="24"/>
         </w:rPr>
-        <w:t>Ayrıca bir çok büyük e ticaret şirketi bu şekilde çalışmakta olup bu yaklaşım ile müşterilere aşina oldukları bir ödeme sistemi sunulmuş olacak, buradalar oluşacak hatalar asgari seviyeye indirilmiş olacaktır.</w:t>
+        <w:t xml:space="preserve">Ayrıca </w:t>
+      </w:r>
+      <w:proofErr w:type="gramStart"/>
+      <w:r>
+        <w:rPr>
+          <w:rFonts w:ascii="Times New Roman" w:hAnsi="Times New Roman" w:cs="Times New Roman"/>
+          <w:sz w:val="24"/>
+          <w:szCs w:val="24"/>
+        </w:rPr>
+        <w:t>bir çok</w:t>
+      </w:r>
+      <w:proofErr w:type="gramEnd"/>
+      <w:r>
+        <w:rPr>
+          <w:rFonts w:ascii="Times New Roman" w:hAnsi="Times New Roman" w:cs="Times New Roman"/>
+          <w:sz w:val="24"/>
+          <w:szCs w:val="24"/>
+        </w:rPr>
+        <w:t xml:space="preserve"> büyük e ticaret şirketi bu şekilde çalışmakta olup bu yaklaşım ile müşterilere aşina oldukları bir ödeme sistemi sunulmuş olacak, buradalar oluşacak hatalar asgari seviyeye indirilmiş olacaktır.</w:t>
       </w:r>
     </w:p>
     <w:p>
@@ -7305,7 +8378,25 @@
           <w:sz w:val="24"/>
           <w:szCs w:val="24"/>
         </w:rPr>
-        <w:t>Ayrıca hata mesajlarının doğru ve kullanıcı dostu bir şekilde sunulması gerekmektedir. Hata mesajları kullanıcıyı hatanın olduğu alana doğrudan yönlendirmeli, genel tanımlardan ziyade spesifik hata tanımlamaları kullanıcıya rehberlik etmelidir. Bu yönde bulunan hatalarda yine developer ekibine iletilmiş ve çözümü için gerekli aksiyonlar alınmıştır.</w:t>
+        <w:t xml:space="preserve">Ayrıca hata mesajlarının doğru ve kullanıcı dostu bir şekilde sunulması gerekmektedir. Hata mesajları kullanıcıyı hatanın olduğu alana doğrudan yönlendirmeli, genel tanımlardan ziyade spesifik hata tanımlamaları kullanıcıya rehberlik etmelidir. Bu yönde bulunan hatalarda yine </w:t>
+      </w:r>
+      <w:proofErr w:type="spellStart"/>
+      <w:r>
+        <w:rPr>
+          <w:rFonts w:ascii="Times New Roman" w:hAnsi="Times New Roman" w:cs="Times New Roman"/>
+          <w:sz w:val="24"/>
+          <w:szCs w:val="24"/>
+        </w:rPr>
+        <w:t>developer</w:t>
+      </w:r>
+      <w:proofErr w:type="spellEnd"/>
+      <w:r>
+        <w:rPr>
+          <w:rFonts w:ascii="Times New Roman" w:hAnsi="Times New Roman" w:cs="Times New Roman"/>
+          <w:sz w:val="24"/>
+          <w:szCs w:val="24"/>
+        </w:rPr>
+        <w:t xml:space="preserve"> ekibine iletilmiş ve çözümü için gerekli aksiyonlar alınmıştır.</w:t>
       </w:r>
     </w:p>
     <w:p>
@@ -7563,8 +8654,18 @@
           <w:sz w:val="24"/>
           <w:szCs w:val="24"/>
         </w:rPr>
-        <w:t>(task</w:t>
-      </w:r>
+        <w:t>(</w:t>
+      </w:r>
+      <w:proofErr w:type="spellStart"/>
+      <w:r>
+        <w:rPr>
+          <w:rFonts w:ascii="Times New Roman" w:hAnsi="Times New Roman" w:cs="Times New Roman"/>
+          <w:sz w:val="24"/>
+          <w:szCs w:val="24"/>
+        </w:rPr>
+        <w:t>task</w:t>
+      </w:r>
+      <w:proofErr w:type="spellEnd"/>
       <w:r>
         <w:rPr>
           <w:rFonts w:ascii="Times New Roman" w:hAnsi="Times New Roman" w:cs="Times New Roman"/>
@@ -7579,7 +8680,25 @@
           <w:sz w:val="24"/>
           <w:szCs w:val="24"/>
         </w:rPr>
-        <w:t xml:space="preserve">e mail/ticket olarak </w:t>
+        <w:t>e mail/</w:t>
+      </w:r>
+      <w:proofErr w:type="spellStart"/>
+      <w:r>
+        <w:rPr>
+          <w:rFonts w:ascii="Times New Roman" w:hAnsi="Times New Roman" w:cs="Times New Roman"/>
+          <w:sz w:val="24"/>
+          <w:szCs w:val="24"/>
+        </w:rPr>
+        <w:t>ticket</w:t>
+      </w:r>
+      <w:proofErr w:type="spellEnd"/>
+      <w:r>
+        <w:rPr>
+          <w:rFonts w:ascii="Times New Roman" w:hAnsi="Times New Roman" w:cs="Times New Roman"/>
+          <w:sz w:val="24"/>
+          <w:szCs w:val="24"/>
+        </w:rPr>
+        <w:t xml:space="preserve"> olarak </w:t>
       </w:r>
       <w:r>
         <w:rPr>
@@ -7674,6 +8793,7 @@
           <w:szCs w:val="24"/>
         </w:rPr>
       </w:pPr>
+      <w:proofErr w:type="spellStart"/>
       <w:r>
         <w:rPr>
           <w:rFonts w:ascii="Times New Roman" w:hAnsi="Times New Roman" w:cs="Times New Roman"/>
@@ -7683,7 +8803,67 @@
           <w:sz w:val="24"/>
           <w:szCs w:val="24"/>
         </w:rPr>
-        <w:t>Log kayıtları incelenecek, sunucu request’leri ile ödeme sağlayıcı response’ları değerlendirilecektir.</w:t>
+        <w:t>Log</w:t>
+      </w:r>
+      <w:proofErr w:type="spellEnd"/>
+      <w:r>
+        <w:rPr>
+          <w:rFonts w:ascii="Times New Roman" w:hAnsi="Times New Roman" w:cs="Times New Roman"/>
+          <w:b/>
+          <w:bCs/>
+          <w:color w:val="002060"/>
+          <w:sz w:val="24"/>
+          <w:szCs w:val="24"/>
+        </w:rPr>
+        <w:t xml:space="preserve"> kayıtları incelenecek, sunucu </w:t>
+      </w:r>
+      <w:proofErr w:type="spellStart"/>
+      <w:r>
+        <w:rPr>
+          <w:rFonts w:ascii="Times New Roman" w:hAnsi="Times New Roman" w:cs="Times New Roman"/>
+          <w:b/>
+          <w:bCs/>
+          <w:color w:val="002060"/>
+          <w:sz w:val="24"/>
+          <w:szCs w:val="24"/>
+        </w:rPr>
+        <w:t>request’leri</w:t>
+      </w:r>
+      <w:proofErr w:type="spellEnd"/>
+      <w:r>
+        <w:rPr>
+          <w:rFonts w:ascii="Times New Roman" w:hAnsi="Times New Roman" w:cs="Times New Roman"/>
+          <w:b/>
+          <w:bCs/>
+          <w:color w:val="002060"/>
+          <w:sz w:val="24"/>
+          <w:szCs w:val="24"/>
+        </w:rPr>
+        <w:t xml:space="preserve"> ile ödeme sağlayıcı </w:t>
+      </w:r>
+      <w:proofErr w:type="spellStart"/>
+      <w:r>
+        <w:rPr>
+          <w:rFonts w:ascii="Times New Roman" w:hAnsi="Times New Roman" w:cs="Times New Roman"/>
+          <w:b/>
+          <w:bCs/>
+          <w:color w:val="002060"/>
+          <w:sz w:val="24"/>
+          <w:szCs w:val="24"/>
+        </w:rPr>
+        <w:t>response’ları</w:t>
+      </w:r>
+      <w:proofErr w:type="spellEnd"/>
+      <w:r>
+        <w:rPr>
+          <w:rFonts w:ascii="Times New Roman" w:hAnsi="Times New Roman" w:cs="Times New Roman"/>
+          <w:b/>
+          <w:bCs/>
+          <w:color w:val="002060"/>
+          <w:sz w:val="24"/>
+          <w:szCs w:val="24"/>
+        </w:rPr>
+        <w:t xml:space="preserve"> değerlendirilecektir.</w:t>
       </w:r>
     </w:p>
     <w:p>
@@ -8342,7 +9522,31 @@
           <w:sz w:val="24"/>
           <w:szCs w:val="24"/>
         </w:rPr>
-        <w:t xml:space="preserve">Müşteri Temsicisi ismi </w:t>
+        <w:t xml:space="preserve">Müşteri </w:t>
+      </w:r>
+      <w:proofErr w:type="spellStart"/>
+      <w:r>
+        <w:rPr>
+          <w:rFonts w:ascii="Times New Roman" w:hAnsi="Times New Roman" w:cs="Times New Roman"/>
+          <w:b/>
+          <w:bCs/>
+          <w:color w:val="002060"/>
+          <w:sz w:val="24"/>
+          <w:szCs w:val="24"/>
+        </w:rPr>
+        <w:t>Temsicisi</w:t>
+      </w:r>
+      <w:proofErr w:type="spellEnd"/>
+      <w:r>
+        <w:rPr>
+          <w:rFonts w:ascii="Times New Roman" w:hAnsi="Times New Roman" w:cs="Times New Roman"/>
+          <w:b/>
+          <w:bCs/>
+          <w:color w:val="002060"/>
+          <w:sz w:val="24"/>
+          <w:szCs w:val="24"/>
+        </w:rPr>
+        <w:t xml:space="preserve"> ismi </w:t>
       </w:r>
     </w:p>
     <w:p>
@@ -8455,7 +9659,21 @@
           <w:bdr w:val="single" w:sz="2" w:space="0" w:color="E3E3E3" w:frame="1"/>
           <w:lang w:eastAsia="tr-TR"/>
         </w:rPr>
-        <w:t xml:space="preserve">Kapsamlı Test </w:t>
+        <w:t xml:space="preserve">Kapsamlı </w:t>
+      </w:r>
+      <w:proofErr w:type="gramStart"/>
+      <w:r>
+        <w:rPr>
+          <w:rFonts w:ascii="Segoe UI" w:eastAsia="Times New Roman" w:hAnsi="Segoe UI" w:cs="Segoe UI"/>
+          <w:b/>
+          <w:bCs/>
+          <w:color w:val="0D0D0D"/>
+          <w:sz w:val="24"/>
+          <w:szCs w:val="24"/>
+          <w:bdr w:val="single" w:sz="2" w:space="0" w:color="E3E3E3" w:frame="1"/>
+          <w:lang w:eastAsia="tr-TR"/>
+        </w:rPr>
+        <w:t xml:space="preserve">Test </w:t>
       </w:r>
       <w:r>
         <w:rPr>
@@ -8465,7 +9683,106 @@
           <w:szCs w:val="24"/>
           <w:lang w:eastAsia="tr-TR"/>
         </w:rPr>
-        <w:t>: Farklı tarayıcı motorları (Blink, Gecko, WebKit) web sayfalarının farklı şekillerde render edilmesine ve çalışmasına neden olabilir. Bu çeşitlilik, web uygulamanızın geniş bir kullanıcı tabanı için uyumluluğunu ve tutarlılığını sağlar.</w:t>
+        <w:t>:</w:t>
+      </w:r>
+      <w:proofErr w:type="gramEnd"/>
+      <w:r>
+        <w:rPr>
+          <w:rFonts w:ascii="Segoe UI" w:eastAsia="Times New Roman" w:hAnsi="Segoe UI" w:cs="Segoe UI"/>
+          <w:color w:val="0D0D0D"/>
+          <w:sz w:val="24"/>
+          <w:szCs w:val="24"/>
+          <w:lang w:eastAsia="tr-TR"/>
+        </w:rPr>
+        <w:t xml:space="preserve"> Farklı tarayıcı motorları (</w:t>
+      </w:r>
+      <w:proofErr w:type="spellStart"/>
+      <w:r>
+        <w:rPr>
+          <w:rFonts w:ascii="Segoe UI" w:eastAsia="Times New Roman" w:hAnsi="Segoe UI" w:cs="Segoe UI"/>
+          <w:color w:val="0D0D0D"/>
+          <w:sz w:val="24"/>
+          <w:szCs w:val="24"/>
+          <w:lang w:eastAsia="tr-TR"/>
+        </w:rPr>
+        <w:t>Blink</w:t>
+      </w:r>
+      <w:proofErr w:type="spellEnd"/>
+      <w:r>
+        <w:rPr>
+          <w:rFonts w:ascii="Segoe UI" w:eastAsia="Times New Roman" w:hAnsi="Segoe UI" w:cs="Segoe UI"/>
+          <w:color w:val="0D0D0D"/>
+          <w:sz w:val="24"/>
+          <w:szCs w:val="24"/>
+          <w:lang w:eastAsia="tr-TR"/>
+        </w:rPr>
+        <w:t xml:space="preserve">, </w:t>
+      </w:r>
+      <w:proofErr w:type="spellStart"/>
+      <w:r>
+        <w:rPr>
+          <w:rFonts w:ascii="Segoe UI" w:eastAsia="Times New Roman" w:hAnsi="Segoe UI" w:cs="Segoe UI"/>
+          <w:color w:val="0D0D0D"/>
+          <w:sz w:val="24"/>
+          <w:szCs w:val="24"/>
+          <w:lang w:eastAsia="tr-TR"/>
+        </w:rPr>
+        <w:t>Gecko</w:t>
+      </w:r>
+      <w:proofErr w:type="spellEnd"/>
+      <w:r>
+        <w:rPr>
+          <w:rFonts w:ascii="Segoe UI" w:eastAsia="Times New Roman" w:hAnsi="Segoe UI" w:cs="Segoe UI"/>
+          <w:color w:val="0D0D0D"/>
+          <w:sz w:val="24"/>
+          <w:szCs w:val="24"/>
+          <w:lang w:eastAsia="tr-TR"/>
+        </w:rPr>
+        <w:t xml:space="preserve">, </w:t>
+      </w:r>
+      <w:proofErr w:type="spellStart"/>
+      <w:r>
+        <w:rPr>
+          <w:rFonts w:ascii="Segoe UI" w:eastAsia="Times New Roman" w:hAnsi="Segoe UI" w:cs="Segoe UI"/>
+          <w:color w:val="0D0D0D"/>
+          <w:sz w:val="24"/>
+          <w:szCs w:val="24"/>
+          <w:lang w:eastAsia="tr-TR"/>
+        </w:rPr>
+        <w:t>WebKit</w:t>
+      </w:r>
+      <w:proofErr w:type="spellEnd"/>
+      <w:r>
+        <w:rPr>
+          <w:rFonts w:ascii="Segoe UI" w:eastAsia="Times New Roman" w:hAnsi="Segoe UI" w:cs="Segoe UI"/>
+          <w:color w:val="0D0D0D"/>
+          <w:sz w:val="24"/>
+          <w:szCs w:val="24"/>
+          <w:lang w:eastAsia="tr-TR"/>
+        </w:rPr>
+        <w:t xml:space="preserve">) web sayfalarının farklı şekillerde </w:t>
+      </w:r>
+      <w:proofErr w:type="spellStart"/>
+      <w:r>
+        <w:rPr>
+          <w:rFonts w:ascii="Segoe UI" w:eastAsia="Times New Roman" w:hAnsi="Segoe UI" w:cs="Segoe UI"/>
+          <w:color w:val="0D0D0D"/>
+          <w:sz w:val="24"/>
+          <w:szCs w:val="24"/>
+          <w:lang w:eastAsia="tr-TR"/>
+        </w:rPr>
+        <w:t>render</w:t>
+      </w:r>
+      <w:proofErr w:type="spellEnd"/>
+      <w:r>
+        <w:rPr>
+          <w:rFonts w:ascii="Segoe UI" w:eastAsia="Times New Roman" w:hAnsi="Segoe UI" w:cs="Segoe UI"/>
+          <w:color w:val="0D0D0D"/>
+          <w:sz w:val="24"/>
+          <w:szCs w:val="24"/>
+          <w:lang w:eastAsia="tr-TR"/>
+        </w:rPr>
+        <w:t xml:space="preserve"> edilmesine ve çalışmasına neden olabilir. Bu çeşitlilik, web uygulamanızın geniş bir kullanıcı tabanı için uyumluluğunu ve tutarlılığını sağlar.</w:t>
       </w:r>
     </w:p>
     <w:p>
@@ -8597,47 +9914,165 @@
         </w:rPr>
         <w:annotationRef/>
       </w:r>
-      <w:r>
-        <w:rPr>
-          <w:rFonts w:ascii="Times New Roman" w:hAnsi="Times New Roman" w:cs="Times New Roman"/>
-          <w:sz w:val="24"/>
-          <w:szCs w:val="24"/>
-        </w:rPr>
-        <w:t>Description alanında SprintId ve TestCaseNo belirtilmiş, hata kaynağı açıklanmıştır.</w:t>
-      </w:r>
-    </w:p>
-    <w:p>
-      <w:pPr>
-        <w:rPr>
-          <w:rFonts w:ascii="Times New Roman" w:hAnsi="Times New Roman" w:cs="Times New Roman"/>
-          <w:sz w:val="24"/>
-          <w:szCs w:val="24"/>
-        </w:rPr>
-      </w:pPr>
-      <w:r>
-        <w:rPr>
-          <w:rFonts w:ascii="Times New Roman" w:hAnsi="Times New Roman" w:cs="Times New Roman"/>
-          <w:sz w:val="24"/>
-          <w:szCs w:val="24"/>
-        </w:rPr>
-        <w:t>Hatanın gösterimini içeren bir jpeg veya gif dosyası, hata alanı işaretlenerek rapora eklenmiştir.</w:t>
-      </w:r>
-    </w:p>
-    <w:p>
-      <w:pPr>
-        <w:rPr>
-          <w:rFonts w:ascii="Times New Roman" w:hAnsi="Times New Roman" w:cs="Times New Roman"/>
-          <w:sz w:val="24"/>
-          <w:szCs w:val="24"/>
-        </w:rPr>
-      </w:pPr>
-      <w:r>
-        <w:rPr>
-          <w:rFonts w:ascii="Times New Roman" w:hAnsi="Times New Roman" w:cs="Times New Roman"/>
-          <w:sz w:val="24"/>
-          <w:szCs w:val="24"/>
-        </w:rPr>
-        <w:t>Hata önem derecesine ilişkin (High, Mid, Low) kart rapora eklenmiştir.</w:t>
+      <w:proofErr w:type="spellStart"/>
+      <w:r>
+        <w:rPr>
+          <w:rFonts w:ascii="Times New Roman" w:hAnsi="Times New Roman" w:cs="Times New Roman"/>
+          <w:sz w:val="24"/>
+          <w:szCs w:val="24"/>
+        </w:rPr>
+        <w:t>Description</w:t>
+      </w:r>
+      <w:proofErr w:type="spellEnd"/>
+      <w:r>
+        <w:rPr>
+          <w:rFonts w:ascii="Times New Roman" w:hAnsi="Times New Roman" w:cs="Times New Roman"/>
+          <w:sz w:val="24"/>
+          <w:szCs w:val="24"/>
+        </w:rPr>
+        <w:t xml:space="preserve"> alanında </w:t>
+      </w:r>
+      <w:proofErr w:type="spellStart"/>
+      <w:r>
+        <w:rPr>
+          <w:rFonts w:ascii="Times New Roman" w:hAnsi="Times New Roman" w:cs="Times New Roman"/>
+          <w:sz w:val="24"/>
+          <w:szCs w:val="24"/>
+        </w:rPr>
+        <w:t>SprintId</w:t>
+      </w:r>
+      <w:proofErr w:type="spellEnd"/>
+      <w:r>
+        <w:rPr>
+          <w:rFonts w:ascii="Times New Roman" w:hAnsi="Times New Roman" w:cs="Times New Roman"/>
+          <w:sz w:val="24"/>
+          <w:szCs w:val="24"/>
+        </w:rPr>
+        <w:t xml:space="preserve"> ve </w:t>
+      </w:r>
+      <w:proofErr w:type="spellStart"/>
+      <w:r>
+        <w:rPr>
+          <w:rFonts w:ascii="Times New Roman" w:hAnsi="Times New Roman" w:cs="Times New Roman"/>
+          <w:sz w:val="24"/>
+          <w:szCs w:val="24"/>
+        </w:rPr>
+        <w:t>TestCaseNo</w:t>
+      </w:r>
+      <w:proofErr w:type="spellEnd"/>
+      <w:r>
+        <w:rPr>
+          <w:rFonts w:ascii="Times New Roman" w:hAnsi="Times New Roman" w:cs="Times New Roman"/>
+          <w:sz w:val="24"/>
+          <w:szCs w:val="24"/>
+        </w:rPr>
+        <w:t xml:space="preserve"> belirtilmiş, hata kaynağı açıklanmıştır.</w:t>
+      </w:r>
+    </w:p>
+    <w:p>
+      <w:pPr>
+        <w:rPr>
+          <w:rFonts w:ascii="Times New Roman" w:hAnsi="Times New Roman" w:cs="Times New Roman"/>
+          <w:sz w:val="24"/>
+          <w:szCs w:val="24"/>
+        </w:rPr>
+      </w:pPr>
+      <w:r>
+        <w:rPr>
+          <w:rFonts w:ascii="Times New Roman" w:hAnsi="Times New Roman" w:cs="Times New Roman"/>
+          <w:sz w:val="24"/>
+          <w:szCs w:val="24"/>
+        </w:rPr>
+        <w:t xml:space="preserve">Hatanın gösterimini içeren bir </w:t>
+      </w:r>
+      <w:proofErr w:type="spellStart"/>
+      <w:r>
+        <w:rPr>
+          <w:rFonts w:ascii="Times New Roman" w:hAnsi="Times New Roman" w:cs="Times New Roman"/>
+          <w:sz w:val="24"/>
+          <w:szCs w:val="24"/>
+        </w:rPr>
+        <w:t>jpeg</w:t>
+      </w:r>
+      <w:proofErr w:type="spellEnd"/>
+      <w:r>
+        <w:rPr>
+          <w:rFonts w:ascii="Times New Roman" w:hAnsi="Times New Roman" w:cs="Times New Roman"/>
+          <w:sz w:val="24"/>
+          <w:szCs w:val="24"/>
+        </w:rPr>
+        <w:t xml:space="preserve"> veya </w:t>
+      </w:r>
+      <w:proofErr w:type="spellStart"/>
+      <w:r>
+        <w:rPr>
+          <w:rFonts w:ascii="Times New Roman" w:hAnsi="Times New Roman" w:cs="Times New Roman"/>
+          <w:sz w:val="24"/>
+          <w:szCs w:val="24"/>
+        </w:rPr>
+        <w:t>gif</w:t>
+      </w:r>
+      <w:proofErr w:type="spellEnd"/>
+      <w:r>
+        <w:rPr>
+          <w:rFonts w:ascii="Times New Roman" w:hAnsi="Times New Roman" w:cs="Times New Roman"/>
+          <w:sz w:val="24"/>
+          <w:szCs w:val="24"/>
+        </w:rPr>
+        <w:t xml:space="preserve"> dosyası, hata alanı işaretlenerek rapora eklenmiştir.</w:t>
+      </w:r>
+    </w:p>
+    <w:p>
+      <w:pPr>
+        <w:rPr>
+          <w:rFonts w:ascii="Times New Roman" w:hAnsi="Times New Roman" w:cs="Times New Roman"/>
+          <w:sz w:val="24"/>
+          <w:szCs w:val="24"/>
+        </w:rPr>
+      </w:pPr>
+      <w:r>
+        <w:rPr>
+          <w:rFonts w:ascii="Times New Roman" w:hAnsi="Times New Roman" w:cs="Times New Roman"/>
+          <w:sz w:val="24"/>
+          <w:szCs w:val="24"/>
+        </w:rPr>
+        <w:t xml:space="preserve">Hata önem derecesine ilişkin (High, </w:t>
+      </w:r>
+      <w:proofErr w:type="spellStart"/>
+      <w:r>
+        <w:rPr>
+          <w:rFonts w:ascii="Times New Roman" w:hAnsi="Times New Roman" w:cs="Times New Roman"/>
+          <w:sz w:val="24"/>
+          <w:szCs w:val="24"/>
+        </w:rPr>
+        <w:t>Mid</w:t>
+      </w:r>
+      <w:proofErr w:type="spellEnd"/>
+      <w:r>
+        <w:rPr>
+          <w:rFonts w:ascii="Times New Roman" w:hAnsi="Times New Roman" w:cs="Times New Roman"/>
+          <w:sz w:val="24"/>
+          <w:szCs w:val="24"/>
+        </w:rPr>
+        <w:t xml:space="preserve">, </w:t>
+      </w:r>
+      <w:proofErr w:type="spellStart"/>
+      <w:r>
+        <w:rPr>
+          <w:rFonts w:ascii="Times New Roman" w:hAnsi="Times New Roman" w:cs="Times New Roman"/>
+          <w:sz w:val="24"/>
+          <w:szCs w:val="24"/>
+        </w:rPr>
+        <w:t>Low</w:t>
+      </w:r>
+      <w:proofErr w:type="spellEnd"/>
+      <w:r>
+        <w:rPr>
+          <w:rFonts w:ascii="Times New Roman" w:hAnsi="Times New Roman" w:cs="Times New Roman"/>
+          <w:sz w:val="24"/>
+          <w:szCs w:val="24"/>
+        </w:rPr>
+        <w:t>) kart rapora eklenmiştir.</w:t>
       </w:r>
     </w:p>
     <w:p>
@@ -8674,8 +10109,66 @@
         </w:rPr>
         <w:annotationRef/>
       </w:r>
-      <w:r>
-        <w:t>Defect veya Bug no belirtilmiş, Test ortamı belirtilmiş,  Konu alanına kısaca hata tanımlaması, Description alanına ayrıntılı hata açıklaması yazılmış. Priority / Severity  tanımlaması yapılmış ve hataya ilişkin bir görsel eklenmiştir.</w:t>
+      <w:proofErr w:type="spellStart"/>
+      <w:r>
+        <w:t>Defect</w:t>
+      </w:r>
+      <w:proofErr w:type="spellEnd"/>
+      <w:r>
+        <w:t xml:space="preserve"> veya </w:t>
+      </w:r>
+      <w:proofErr w:type="spellStart"/>
+      <w:r>
+        <w:t>Bug</w:t>
+      </w:r>
+      <w:proofErr w:type="spellEnd"/>
+      <w:r>
+        <w:t xml:space="preserve"> </w:t>
+      </w:r>
+      <w:proofErr w:type="spellStart"/>
+      <w:r>
+        <w:t>no</w:t>
+      </w:r>
+      <w:proofErr w:type="spellEnd"/>
+      <w:r>
+        <w:t xml:space="preserve"> belirtilmiş, Test ortamı </w:t>
+      </w:r>
+      <w:proofErr w:type="gramStart"/>
+      <w:r>
+        <w:t>belirtilmiş,  Konu</w:t>
+      </w:r>
+      <w:proofErr w:type="gramEnd"/>
+      <w:r>
+        <w:t xml:space="preserve"> alanına kısaca hata tanımlaması, </w:t>
+      </w:r>
+      <w:proofErr w:type="spellStart"/>
+      <w:r>
+        <w:t>Description</w:t>
+      </w:r>
+      <w:proofErr w:type="spellEnd"/>
+      <w:r>
+        <w:t xml:space="preserve"> alanına ayrıntılı hata açıklaması yazılmış. </w:t>
+      </w:r>
+      <w:proofErr w:type="spellStart"/>
+      <w:r>
+        <w:t>Priority</w:t>
+      </w:r>
+      <w:proofErr w:type="spellEnd"/>
+      <w:r>
+        <w:t xml:space="preserve"> / </w:t>
+      </w:r>
+      <w:proofErr w:type="spellStart"/>
+      <w:proofErr w:type="gramStart"/>
+      <w:r>
+        <w:t>Severity</w:t>
+      </w:r>
+      <w:proofErr w:type="spellEnd"/>
+      <w:r>
+        <w:t xml:space="preserve">  tanımlaması</w:t>
+      </w:r>
+      <w:proofErr w:type="gramEnd"/>
+      <w:r>
+        <w:t xml:space="preserve"> yapılmış ve hataya ilişkin bir görsel eklenmiştir.</w:t>
       </w:r>
     </w:p>
   </w:comment>
@@ -8782,7 +10275,7 @@
         <v:path o:extrusionok="f" gradientshapeok="t" o:connecttype="rect"/>
         <o:lock v:ext="edit" aspectratio="t"/>
       </v:shapetype>
-      <v:shape id="_x0000_i1049" type="#_x0000_t75" style="width:11.4pt;height:11.4pt" o:bullet="t">
+      <v:shape id="_x0000_i1047" type="#_x0000_t75" style="width:11.4pt;height:11.4pt" o:bullet="t">
         <v:imagedata r:id="rId1" o:title="msoD4BF"/>
       </v:shape>
     </w:pict>
